--- a/calc_tcond.docx
+++ b/calc_tcond.docx
@@ -173,10 +173,10 @@
             <v:path o:extrusionok="f" gradientshapeok="t" o:connecttype="rect"/>
             <o:lock v:ext="edit" aspectratio="t"/>
           </v:shapetype>
-          <v:shape id="_x0000_i1025" type="#_x0000_t75" style="width:97.05pt;height:35.7pt" o:ole="">
+          <v:shape id="_x0000_i1025" type="#_x0000_t75" style="width:96.75pt;height:36pt" o:ole="">
             <v:imagedata r:id="rId7" o:title=""/>
           </v:shape>
-          <o:OLEObject Type="Embed" ProgID="Equation.3" ShapeID="_x0000_i1025" DrawAspect="Content" ObjectID="_1543427969" r:id="rId8"/>
+          <o:OLEObject Type="Embed" ProgID="Equation.3" ShapeID="_x0000_i1025" DrawAspect="Content" ObjectID="_1543949571" r:id="rId8"/>
         </w:object>
       </w:r>
       <w:r>
@@ -2151,10 +2151,10 @@
           <w:szCs w:val="24"/>
         </w:rPr>
         <w:object w:dxaOrig="3340" w:dyaOrig="700">
-          <v:shape id="_x0000_i1026" type="#_x0000_t75" style="width:166.55pt;height:35.7pt" o:ole="">
+          <v:shape id="_x0000_i1026" type="#_x0000_t75" style="width:166.5pt;height:36pt" o:ole="">
             <v:imagedata r:id="rId9" o:title=""/>
           </v:shape>
-          <o:OLEObject Type="Embed" ProgID="Equation.3" ShapeID="_x0000_i1026" DrawAspect="Content" ObjectID="_1543427970" r:id="rId10"/>
+          <o:OLEObject Type="Embed" ProgID="Equation.3" ShapeID="_x0000_i1026" DrawAspect="Content" ObjectID="_1543949572" r:id="rId10"/>
         </w:object>
       </w:r>
       <w:r>
@@ -2210,10 +2210,10 @@
           <w:szCs w:val="24"/>
         </w:rPr>
         <w:object w:dxaOrig="3340" w:dyaOrig="700">
-          <v:shape id="_x0000_i1027" type="#_x0000_t75" style="width:166.55pt;height:35.7pt" o:ole="">
+          <v:shape id="_x0000_i1027" type="#_x0000_t75" style="width:166.5pt;height:36pt" o:ole="">
             <v:imagedata r:id="rId11" o:title=""/>
           </v:shape>
-          <o:OLEObject Type="Embed" ProgID="Equation.3" ShapeID="_x0000_i1027" DrawAspect="Content" ObjectID="_1543427971" r:id="rId12"/>
+          <o:OLEObject Type="Embed" ProgID="Equation.3" ShapeID="_x0000_i1027" DrawAspect="Content" ObjectID="_1543949573" r:id="rId12"/>
         </w:object>
       </w:r>
       <w:r>
@@ -2297,10 +2297,10 @@
           <w:szCs w:val="24"/>
         </w:rPr>
         <w:object w:dxaOrig="440" w:dyaOrig="400">
-          <v:shape id="_x0000_i1028" type="#_x0000_t75" style="width:21.3pt;height:20.05pt" o:ole="">
+          <v:shape id="_x0000_i1028" type="#_x0000_t75" style="width:21pt;height:20.25pt" o:ole="">
             <v:imagedata r:id="rId13" o:title=""/>
           </v:shape>
-          <o:OLEObject Type="Embed" ProgID="Equation.3" ShapeID="_x0000_i1028" DrawAspect="Content" ObjectID="_1543427972" r:id="rId14"/>
+          <o:OLEObject Type="Embed" ProgID="Equation.3" ShapeID="_x0000_i1028" DrawAspect="Content" ObjectID="_1543949574" r:id="rId14"/>
         </w:object>
       </w:r>
       <w:r>
@@ -2896,6 +2896,13 @@
           <w:szCs w:val="24"/>
         </w:rPr>
         <w:t>для наружных стен</w:t>
+      </w:r>
+      <w:r>
+        <w:rPr>
+          <w:rFonts w:ascii="Calibri" w:hAnsi="Calibri" w:cs="Courier New"/>
+          <w:szCs w:val="24"/>
+        </w:rPr>
+        <w:t xml:space="preserve"> и перекрытий над неотапливаемыми подпольями</w:t>
       </w:r>
     </w:p>
     <w:p>
@@ -3357,7 +3364,7 @@
       </w:tblPr>
       <w:tblGrid>
         <w:gridCol w:w="3402"/>
-        <w:gridCol w:w="1276"/>
+        <w:gridCol w:w="1440"/>
         <w:gridCol w:w="1559"/>
         <w:gridCol w:w="1559"/>
       </w:tblGrid>
@@ -3406,10 +3413,10 @@
                 <w:lang w:val="en-US"/>
               </w:rPr>
               <w:object w:dxaOrig="1300" w:dyaOrig="740">
-                <v:shape id="_x0000_i1029" type="#_x0000_t75" style="width:65.1pt;height:36.3pt" o:ole="">
+                <v:shape id="_x0000_i1029" type="#_x0000_t75" style="width:65.25pt;height:36pt" o:ole="">
                   <v:imagedata r:id="rId15" o:title=""/>
                 </v:shape>
-                <o:OLEObject Type="Embed" ProgID="Equation.3" ShapeID="_x0000_i1029" DrawAspect="Content" ObjectID="_1543427973" r:id="rId16"/>
+                <o:OLEObject Type="Embed" ProgID="Equation.3" ShapeID="_x0000_i1029" DrawAspect="Content" ObjectID="_1543949575" r:id="rId16"/>
               </w:object>
             </w:r>
             <w:r>
@@ -3441,6 +3448,29 @@
               </w:rPr>
               <w:t>Стена</w:t>
             </w:r>
+            <w:r>
+              <w:rPr>
+                <w:rFonts w:ascii="Calibri" w:hAnsi="Calibri" w:cs="Courier New"/>
+                <w:szCs w:val="24"/>
+              </w:rPr>
+              <w:t xml:space="preserve">, перекрытия над </w:t>
+            </w:r>
+            <w:proofErr w:type="spellStart"/>
+            <w:r>
+              <w:rPr>
+                <w:rFonts w:ascii="Calibri" w:hAnsi="Calibri" w:cs="Courier New"/>
+                <w:szCs w:val="24"/>
+              </w:rPr>
+              <w:t>неотаплив</w:t>
+            </w:r>
+            <w:proofErr w:type="spellEnd"/>
+            <w:r>
+              <w:rPr>
+                <w:rFonts w:ascii="Calibri" w:hAnsi="Calibri" w:cs="Courier New"/>
+                <w:szCs w:val="24"/>
+              </w:rPr>
+              <w:t>. подпольем</w:t>
+            </w:r>
           </w:p>
         </w:tc>
         <w:tc>
@@ -3463,13 +3493,6 @@
               </w:rPr>
               <w:t>Покрытие</w:t>
             </w:r>
-            <w:r>
-              <w:rPr>
-                <w:rFonts w:ascii="Calibri" w:hAnsi="Calibri" w:cs="Courier New"/>
-                <w:szCs w:val="24"/>
-              </w:rPr>
-              <w:t>,</w:t>
-            </w:r>
           </w:p>
           <w:p>
             <w:pPr>
@@ -3479,13 +3502,6 @@
                 <w:szCs w:val="24"/>
               </w:rPr>
             </w:pPr>
-            <w:r>
-              <w:rPr>
-                <w:rFonts w:ascii="Calibri" w:hAnsi="Calibri" w:cs="Courier New"/>
-                <w:szCs w:val="24"/>
-              </w:rPr>
-              <w:t>перекрытие над проездом</w:t>
-            </w:r>
           </w:p>
         </w:tc>
         <w:tc>
@@ -3551,7 +3567,6 @@
               <w:rPr>
                 <w:rFonts w:ascii="Calibri" w:hAnsi="Calibri" w:cs="Courier New"/>
                 <w:szCs w:val="24"/>
-                <w:lang w:val="en-US"/>
               </w:rPr>
             </w:pPr>
             <w:r>
@@ -3572,7 +3587,6 @@
               <w:rPr>
                 <w:rFonts w:ascii="Calibri" w:hAnsi="Calibri" w:cs="Courier New"/>
                 <w:szCs w:val="24"/>
-                <w:lang w:val="en-US"/>
               </w:rPr>
               <w:t>39</w:t>
             </w:r>
@@ -3589,7 +3603,6 @@
               <w:rPr>
                 <w:rFonts w:ascii="Calibri" w:hAnsi="Calibri" w:cs="Courier New"/>
                 <w:szCs w:val="24"/>
-                <w:lang w:val="en-US"/>
               </w:rPr>
             </w:pPr>
             <w:r>
@@ -3610,7 +3623,6 @@
               <w:rPr>
                 <w:rFonts w:ascii="Calibri" w:hAnsi="Calibri" w:cs="Courier New"/>
                 <w:szCs w:val="24"/>
-                <w:lang w:val="en-US"/>
               </w:rPr>
               <w:t>46</w:t>
             </w:r>
@@ -3803,10 +3815,10 @@
                 <w:szCs w:val="24"/>
               </w:rPr>
               <w:object w:dxaOrig="440" w:dyaOrig="400">
-                <v:shape id="_x0000_i1030" type="#_x0000_t75" style="width:21.3pt;height:20.05pt" o:ole="">
+                <v:shape id="_x0000_i1030" type="#_x0000_t75" style="width:21pt;height:20.25pt" o:ole="">
                   <v:imagedata r:id="rId17" o:title=""/>
                 </v:shape>
-                <o:OLEObject Type="Embed" ProgID="Equation.3" ShapeID="_x0000_i1030" DrawAspect="Content" ObjectID="_1543427974" r:id="rId18"/>
+                <o:OLEObject Type="Embed" ProgID="Equation.3" ShapeID="_x0000_i1030" DrawAspect="Content" ObjectID="_1543949576" r:id="rId18"/>
               </w:object>
             </w:r>
           </w:p>
@@ -4343,7 +4355,6 @@
         <w:rPr>
           <w:rFonts w:asciiTheme="minorHAnsi" w:hAnsiTheme="minorHAnsi"/>
           <w:szCs w:val="24"/>
-          <w:lang w:val="en-US"/>
         </w:rPr>
         <w:t>термо</w:t>
       </w:r>
@@ -4758,10 +4769,10 @@
           <w:position w:val="-30"/>
         </w:rPr>
         <w:object w:dxaOrig="1760" w:dyaOrig="680">
-          <v:shape id="_x0000_i1031" type="#_x0000_t75" style="width:87.65pt;height:35.05pt" o:ole="">
+          <v:shape id="_x0000_i1031" type="#_x0000_t75" style="width:87.75pt;height:35.25pt" o:ole="">
             <v:imagedata r:id="rId19" o:title=""/>
           </v:shape>
-          <o:OLEObject Type="Embed" ProgID="Equation.3" ShapeID="_x0000_i1031" DrawAspect="Content" ObjectID="_1543427975" r:id="rId20"/>
+          <o:OLEObject Type="Embed" ProgID="Equation.3" ShapeID="_x0000_i1031" DrawAspect="Content" ObjectID="_1543949577" r:id="rId20"/>
         </w:object>
       </w:r>
       <w:r>
@@ -5081,10 +5092,10 @@
           <w:position w:val="-28"/>
         </w:rPr>
         <w:object w:dxaOrig="4200" w:dyaOrig="660">
-          <v:shape id="_x0000_i1032" type="#_x0000_t75" style="width:209.75pt;height:33.8pt" o:ole="">
+          <v:shape id="_x0000_i1032" type="#_x0000_t75" style="width:210pt;height:33.75pt" o:ole="">
             <v:imagedata r:id="rId21" o:title=""/>
           </v:shape>
-          <o:OLEObject Type="Embed" ProgID="Equation.3" ShapeID="_x0000_i1032" DrawAspect="Content" ObjectID="_1543427976" r:id="rId22"/>
+          <o:OLEObject Type="Embed" ProgID="Equation.3" ShapeID="_x0000_i1032" DrawAspect="Content" ObjectID="_1543949578" r:id="rId22"/>
         </w:object>
       </w:r>
       <w:r>
@@ -6179,6 +6190,7 @@
           <w:rFonts w:asciiTheme="minorHAnsi" w:hAnsiTheme="minorHAnsi"/>
           <w:szCs w:val="24"/>
         </w:rPr>
+        <w:lastRenderedPageBreak/>
         <w:t>Стальные прогоны</w:t>
       </w:r>
     </w:p>
@@ -6655,10 +6667,10 @@
           <w:position w:val="-30"/>
         </w:rPr>
         <w:object w:dxaOrig="1760" w:dyaOrig="680">
-          <v:shape id="_x0000_i1033" type="#_x0000_t75" style="width:87.65pt;height:35.05pt" o:ole="">
+          <v:shape id="_x0000_i1033" type="#_x0000_t75" style="width:87.75pt;height:35.25pt" o:ole="">
             <v:imagedata r:id="rId19" o:title=""/>
           </v:shape>
-          <o:OLEObject Type="Embed" ProgID="Equation.3" ShapeID="_x0000_i1033" DrawAspect="Content" ObjectID="_1543427977" r:id="rId23"/>
+          <o:OLEObject Type="Embed" ProgID="Equation.3" ShapeID="_x0000_i1033" DrawAspect="Content" ObjectID="_1543949579" r:id="rId23"/>
         </w:object>
       </w:r>
       <w:r>
@@ -6998,10 +7010,10 @@
           <w:position w:val="-28"/>
         </w:rPr>
         <w:object w:dxaOrig="6660" w:dyaOrig="660">
-          <v:shape id="_x0000_i1034" type="#_x0000_t75" style="width:333.1pt;height:33.8pt" o:ole="">
+          <v:shape id="_x0000_i1034" type="#_x0000_t75" style="width:333pt;height:33.75pt" o:ole="">
             <v:imagedata r:id="rId24" o:title=""/>
           </v:shape>
-          <o:OLEObject Type="Embed" ProgID="Equation.3" ShapeID="_x0000_i1034" DrawAspect="Content" ObjectID="_1543427978" r:id="rId25"/>
+          <o:OLEObject Type="Embed" ProgID="Equation.3" ShapeID="_x0000_i1034" DrawAspect="Content" ObjectID="_1543949580" r:id="rId25"/>
         </w:object>
       </w:r>
       <w:r>
@@ -8176,10 +8188,10 @@
           <w:position w:val="-30"/>
         </w:rPr>
         <w:object w:dxaOrig="1760" w:dyaOrig="680">
-          <v:shape id="_x0000_i1035" type="#_x0000_t75" style="width:87.65pt;height:35.05pt" o:ole="">
+          <v:shape id="_x0000_i1035" type="#_x0000_t75" style="width:87.75pt;height:35.25pt" o:ole="">
             <v:imagedata r:id="rId19" o:title=""/>
           </v:shape>
-          <o:OLEObject Type="Embed" ProgID="Equation.3" ShapeID="_x0000_i1035" DrawAspect="Content" ObjectID="_1543427979" r:id="rId26"/>
+          <o:OLEObject Type="Embed" ProgID="Equation.3" ShapeID="_x0000_i1035" DrawAspect="Content" ObjectID="_1543949581" r:id="rId26"/>
         </w:object>
       </w:r>
       <w:r>
@@ -8329,6 +8341,7 @@
           <w:rFonts w:ascii="Calibri" w:hAnsi="Calibri"/>
           <w:szCs w:val="24"/>
         </w:rPr>
+        <w:lastRenderedPageBreak/>
         <w:t>α</w:t>
       </w:r>
       <w:r>
@@ -8510,10 +8523,10 @@
           <w:position w:val="-28"/>
         </w:rPr>
         <w:object w:dxaOrig="5020" w:dyaOrig="660">
-          <v:shape id="_x0000_i1036" type="#_x0000_t75" style="width:251.05pt;height:33.8pt" o:ole="">
+          <v:shape id="_x0000_i1036" type="#_x0000_t75" style="width:251.25pt;height:33.75pt" o:ole="">
             <v:imagedata r:id="rId27" o:title=""/>
           </v:shape>
-          <o:OLEObject Type="Embed" ProgID="Equation.3" ShapeID="_x0000_i1036" DrawAspect="Content" ObjectID="_1543427980" r:id="rId28"/>
+          <o:OLEObject Type="Embed" ProgID="Equation.3" ShapeID="_x0000_i1036" DrawAspect="Content" ObjectID="_1543949582" r:id="rId28"/>
         </w:object>
       </w:r>
       <w:r>
@@ -9696,10 +9709,10 @@
           <w:position w:val="-30"/>
         </w:rPr>
         <w:object w:dxaOrig="1760" w:dyaOrig="680">
-          <v:shape id="_x0000_i1037" type="#_x0000_t75" style="width:87.65pt;height:35.05pt" o:ole="">
+          <v:shape id="_x0000_i1037" type="#_x0000_t75" style="width:87.75pt;height:35.25pt" o:ole="">
             <v:imagedata r:id="rId19" o:title=""/>
           </v:shape>
-          <o:OLEObject Type="Embed" ProgID="Equation.3" ShapeID="_x0000_i1037" DrawAspect="Content" ObjectID="_1543427981" r:id="rId29"/>
+          <o:OLEObject Type="Embed" ProgID="Equation.3" ShapeID="_x0000_i1037" DrawAspect="Content" ObjectID="_1543949583" r:id="rId29"/>
         </w:object>
       </w:r>
       <w:r>
@@ -10039,10 +10052,10 @@
           <w:position w:val="-28"/>
         </w:rPr>
         <w:object w:dxaOrig="5660" w:dyaOrig="660">
-          <v:shape id="_x0000_i1038" type="#_x0000_t75" style="width:283pt;height:33.8pt" o:ole="">
+          <v:shape id="_x0000_i1038" type="#_x0000_t75" style="width:282.75pt;height:33.75pt" o:ole="">
             <v:imagedata r:id="rId30" o:title=""/>
           </v:shape>
-          <o:OLEObject Type="Embed" ProgID="Equation.3" ShapeID="_x0000_i1038" DrawAspect="Content" ObjectID="_1543427982" r:id="rId31"/>
+          <o:OLEObject Type="Embed" ProgID="Equation.3" ShapeID="_x0000_i1038" DrawAspect="Content" ObjectID="_1543949584" r:id="rId31"/>
         </w:object>
       </w:r>
       <w:r>
@@ -10264,6 +10277,7 @@
           <w:szCs w:val="24"/>
           <w:lang w:val="en-US"/>
         </w:rPr>
+        <w:lastRenderedPageBreak/>
         <w:t>R</w:t>
       </w:r>
       <w:r>
@@ -11023,10 +11037,10 @@
           <w:position w:val="-30"/>
         </w:rPr>
         <w:object w:dxaOrig="1760" w:dyaOrig="680">
-          <v:shape id="_x0000_i1039" type="#_x0000_t75" style="width:87.65pt;height:35.05pt" o:ole="">
+          <v:shape id="_x0000_i1039" type="#_x0000_t75" style="width:87.75pt;height:35.25pt" o:ole="">
             <v:imagedata r:id="rId19" o:title=""/>
           </v:shape>
-          <o:OLEObject Type="Embed" ProgID="Equation.3" ShapeID="_x0000_i1039" DrawAspect="Content" ObjectID="_1543427983" r:id="rId32"/>
+          <o:OLEObject Type="Embed" ProgID="Equation.3" ShapeID="_x0000_i1039" DrawAspect="Content" ObjectID="_1543949585" r:id="rId32"/>
         </w:object>
       </w:r>
       <w:r>
@@ -11366,10 +11380,10 @@
           <w:position w:val="-28"/>
         </w:rPr>
         <w:object w:dxaOrig="4239" w:dyaOrig="660">
-          <v:shape id="_x0000_i1040" type="#_x0000_t75" style="width:212.25pt;height:33.8pt" o:ole="">
+          <v:shape id="_x0000_i1040" type="#_x0000_t75" style="width:212.25pt;height:33.75pt" o:ole="">
             <v:imagedata r:id="rId33" o:title=""/>
           </v:shape>
-          <o:OLEObject Type="Embed" ProgID="Equation.3" ShapeID="_x0000_i1040" DrawAspect="Content" ObjectID="_1543427984" r:id="rId34"/>
+          <o:OLEObject Type="Embed" ProgID="Equation.3" ShapeID="_x0000_i1040" DrawAspect="Content" ObjectID="_1543949586" r:id="rId34"/>
         </w:object>
       </w:r>
       <w:r>
@@ -11904,6 +11918,7 @@
           <w:rFonts w:ascii="Calibri" w:hAnsi="Calibri"/>
           <w:szCs w:val="24"/>
         </w:rPr>
+        <w:lastRenderedPageBreak/>
         <w:t>Требуемое приведенное сопротивление теплопередаче входных дверей рассчитано как 0,6</w:t>
       </w:r>
       <w:r>
@@ -12742,7 +12757,7 @@
                 <w:rFonts w:asciiTheme="minorHAnsi" w:hAnsiTheme="minorHAnsi"/>
                 <w:szCs w:val="24"/>
               </w:rPr>
-              <w:t>2,</w:t>
+              <w:t>3,95</w:t>
             </w:r>
             <w:r>
               <w:rPr>
@@ -12750,7 +12765,7 @@
                 <w:szCs w:val="24"/>
                 <w:lang w:val="en-US"/>
               </w:rPr>
-              <w:t>8</w:t>
+              <w:t>/4,16</w:t>
             </w:r>
           </w:p>
         </w:tc>
@@ -12776,25 +12791,15 @@
               <w:rPr>
                 <w:rFonts w:asciiTheme="minorHAnsi" w:hAnsiTheme="minorHAnsi"/>
                 <w:szCs w:val="24"/>
-                <w:lang w:val="en-US"/>
               </w:rPr>
-              <w:t>C</w:t>
+              <w:t>С</w:t>
             </w:r>
-            <w:proofErr w:type="spellStart"/>
             <w:r>
               <w:rPr>
                 <w:rFonts w:asciiTheme="minorHAnsi" w:hAnsiTheme="minorHAnsi"/>
                 <w:szCs w:val="24"/>
               </w:rPr>
-              <w:t>тены</w:t>
-            </w:r>
-            <w:proofErr w:type="spellEnd"/>
-            <w:r>
-              <w:rPr>
-                <w:rFonts w:asciiTheme="minorHAnsi" w:hAnsiTheme="minorHAnsi"/>
-                <w:szCs w:val="24"/>
-              </w:rPr>
-              <w:t xml:space="preserve"> наружные</w:t>
+              <w:t>тены наружные</w:t>
             </w:r>
           </w:p>
         </w:tc>
@@ -12838,21 +12843,31 @@
               <w:rPr>
                 <w:rFonts w:asciiTheme="minorHAnsi" w:hAnsiTheme="minorHAnsi"/>
                 <w:szCs w:val="24"/>
+                <w:lang w:val="en-US"/>
               </w:rPr>
             </w:pPr>
             <w:r>
               <w:rPr>
                 <w:rFonts w:asciiTheme="minorHAnsi" w:hAnsiTheme="minorHAnsi"/>
                 <w:szCs w:val="24"/>
+                <w:lang w:val="en-US"/>
               </w:rPr>
-              <w:t>2,</w:t>
+              <w:t>4</w:t>
             </w:r>
             <w:r>
               <w:rPr>
                 <w:rFonts w:asciiTheme="minorHAnsi" w:hAnsiTheme="minorHAnsi"/>
                 <w:szCs w:val="24"/>
               </w:rPr>
-              <w:t>86</w:t>
+              <w:t>,</w:t>
+            </w:r>
+            <w:r>
+              <w:rPr>
+                <w:rFonts w:asciiTheme="minorHAnsi" w:hAnsiTheme="minorHAnsi"/>
+                <w:szCs w:val="24"/>
+                <w:lang w:val="en-US"/>
+              </w:rPr>
+              <w:t>01</w:t>
             </w:r>
           </w:p>
         </w:tc>
@@ -12915,15 +12930,6 @@
               <w:t>24</w:t>
             </w:r>
           </w:p>
-          <w:p>
-            <w:pPr>
-              <w:jc w:val="center"/>
-              <w:rPr>
-                <w:rFonts w:asciiTheme="minorHAnsi" w:hAnsiTheme="minorHAnsi"/>
-                <w:szCs w:val="24"/>
-              </w:rPr>
-            </w:pPr>
-          </w:p>
         </w:tc>
         <w:tc>
           <w:tcPr>
@@ -12952,8 +12958,6 @@
               </w:rPr>
               <w:t>31</w:t>
             </w:r>
-            <w:bookmarkStart w:id="0" w:name="_GoBack"/>
-            <w:bookmarkEnd w:id="0"/>
           </w:p>
         </w:tc>
       </w:tr>
@@ -13150,6 +13154,95 @@
               </w:rPr>
               <w:t>7</w:t>
             </w:r>
+            <w:bookmarkStart w:id="0" w:name="_GoBack"/>
+            <w:bookmarkEnd w:id="0"/>
+          </w:p>
+        </w:tc>
+      </w:tr>
+      <w:tr>
+        <w:trPr>
+          <w:trHeight w:val="565"/>
+          <w:jc w:val="center"/>
+        </w:trPr>
+        <w:tc>
+          <w:tcPr>
+            <w:tcW w:w="4381" w:type="dxa"/>
+            <w:vAlign w:val="center"/>
+          </w:tcPr>
+          <w:p>
+            <w:pPr>
+              <w:rPr>
+                <w:rFonts w:asciiTheme="minorHAnsi" w:hAnsiTheme="minorHAnsi"/>
+                <w:szCs w:val="24"/>
+              </w:rPr>
+            </w:pPr>
+            <w:r>
+              <w:rPr>
+                <w:rFonts w:asciiTheme="minorHAnsi" w:hAnsiTheme="minorHAnsi"/>
+                <w:szCs w:val="24"/>
+              </w:rPr>
+              <w:t xml:space="preserve">Перекрытия над </w:t>
+            </w:r>
+            <w:proofErr w:type="spellStart"/>
+            <w:r>
+              <w:rPr>
+                <w:rFonts w:asciiTheme="minorHAnsi" w:hAnsiTheme="minorHAnsi"/>
+                <w:szCs w:val="24"/>
+              </w:rPr>
+              <w:t>неотапл</w:t>
+            </w:r>
+            <w:proofErr w:type="spellEnd"/>
+            <w:r>
+              <w:rPr>
+                <w:rFonts w:asciiTheme="minorHAnsi" w:hAnsiTheme="minorHAnsi"/>
+                <w:szCs w:val="24"/>
+              </w:rPr>
+              <w:t>. подпольем</w:t>
+            </w:r>
+          </w:p>
+        </w:tc>
+        <w:tc>
+          <w:tcPr>
+            <w:tcW w:w="1394" w:type="dxa"/>
+            <w:vAlign w:val="center"/>
+          </w:tcPr>
+          <w:p>
+            <w:pPr>
+              <w:jc w:val="center"/>
+              <w:rPr>
+                <w:rFonts w:asciiTheme="minorHAnsi" w:hAnsiTheme="minorHAnsi"/>
+                <w:szCs w:val="24"/>
+              </w:rPr>
+            </w:pPr>
+            <w:r>
+              <w:rPr>
+                <w:rFonts w:asciiTheme="minorHAnsi" w:hAnsiTheme="minorHAnsi"/>
+                <w:szCs w:val="24"/>
+              </w:rPr>
+              <w:t>1,33</w:t>
+            </w:r>
+          </w:p>
+        </w:tc>
+        <w:tc>
+          <w:tcPr>
+            <w:tcW w:w="2485" w:type="dxa"/>
+            <w:vAlign w:val="center"/>
+          </w:tcPr>
+          <w:p>
+            <w:pPr>
+              <w:jc w:val="center"/>
+              <w:rPr>
+                <w:rFonts w:asciiTheme="minorHAnsi" w:hAnsiTheme="minorHAnsi"/>
+                <w:szCs w:val="24"/>
+              </w:rPr>
+            </w:pPr>
+            <w:r>
+              <w:rPr>
+                <w:rFonts w:asciiTheme="minorHAnsi" w:hAnsiTheme="minorHAnsi"/>
+                <w:szCs w:val="24"/>
+              </w:rPr>
+              <w:t>3,97</w:t>
+            </w:r>
           </w:p>
         </w:tc>
       </w:tr>
@@ -13340,7 +13433,6 @@
               <w:rPr>
                 <w:rFonts w:asciiTheme="minorHAnsi" w:hAnsiTheme="minorHAnsi"/>
                 <w:szCs w:val="24"/>
-                <w:lang w:val="en-US"/>
               </w:rPr>
             </w:pPr>
             <w:r>
@@ -13458,7 +13550,7 @@
           <w:rPr>
             <w:noProof/>
           </w:rPr>
-          <w:t>7</w:t>
+          <w:t>2</w:t>
         </w:r>
         <w:r>
           <w:fldChar w:fldCharType="end"/>

--- a/calc_tcond.docx
+++ b/calc_tcond.docx
@@ -38,21 +38,19 @@
         </w:rPr>
         <w:t xml:space="preserve">Расчет требуемых теплотехнических параметров ограждающих конструкций выполнен согласно </w:t>
       </w:r>
-      <w:proofErr w:type="gramStart"/>
-      <w:r>
-        <w:rPr>
-          <w:rFonts w:ascii="Calibri" w:hAnsi="Calibri" w:cs="Courier New"/>
-          <w:szCs w:val="24"/>
-        </w:rPr>
-        <w:t>указаниям</w:t>
-      </w:r>
-      <w:proofErr w:type="gramEnd"/>
-      <w:r>
-        <w:rPr>
-          <w:rFonts w:ascii="Calibri" w:hAnsi="Calibri" w:cs="Courier New"/>
-          <w:szCs w:val="24"/>
-        </w:rPr>
-        <w:t xml:space="preserve"> СНиП 23-02-2003 «Тепловая защита здания». Фактическое термическое сопротивление принятой конструкции ограждений должно быть больше или равно требуемому термическому сопротивлению. Последнее определяется, исходя из санитарно-гигиенических и комфортных условий и условий энергосбережения. Расчет ведется для каждого вида ограждений (стены, покрытия).</w:t>
+      <w:r>
+        <w:rPr>
+          <w:rFonts w:ascii="Calibri" w:hAnsi="Calibri" w:cs="Courier New"/>
+          <w:szCs w:val="24"/>
+        </w:rPr>
+        <w:t xml:space="preserve">указаниям </w:t>
+      </w:r>
+      <w:r>
+        <w:rPr>
+          <w:rFonts w:ascii="Calibri" w:hAnsi="Calibri" w:cs="Courier New"/>
+          <w:szCs w:val="24"/>
+        </w:rPr>
+        <w:t>СНиП 23-02-2003 «Тепловая защита здания». Фактическое термическое сопротивление принятой конструкции ограждений должно быть больше или равно требуемому термическому сопротивлению. Последнее определяется, исходя из санитарно-гигиенических и комфортных условий и условий энергосбережения. Расчет ведется для каждого вида ограждений (стены, покрытия).</w:t>
       </w:r>
     </w:p>
     <w:p>
@@ -83,27 +81,7 @@
           <w:szCs w:val="24"/>
           <w:u w:val="single"/>
         </w:rPr>
-        <w:t xml:space="preserve">Определение требуемого </w:t>
-      </w:r>
-      <w:proofErr w:type="gramStart"/>
-      <w:r>
-        <w:rPr>
-          <w:rFonts w:ascii="Calibri" w:hAnsi="Calibri" w:cs="Courier New"/>
-          <w:b/>
-          <w:szCs w:val="24"/>
-          <w:u w:val="single"/>
-        </w:rPr>
-        <w:t>термического  сопротивления</w:t>
-      </w:r>
-      <w:proofErr w:type="gramEnd"/>
-      <w:r>
-        <w:rPr>
-          <w:rFonts w:ascii="Calibri" w:hAnsi="Calibri" w:cs="Courier New"/>
-          <w:b/>
-          <w:szCs w:val="24"/>
-          <w:u w:val="single"/>
-        </w:rPr>
-        <w:t xml:space="preserve"> по санитарно-гигиеническим и комфортным условиям</w:t>
+        <w:t>Определение требуемого термического  сопротивления по санитарно-гигиеническим и комфортным условиям</w:t>
       </w:r>
       <w:r>
         <w:rPr>
@@ -173,10 +151,10 @@
             <v:path o:extrusionok="f" gradientshapeok="t" o:connecttype="rect"/>
             <o:lock v:ext="edit" aspectratio="t"/>
           </v:shapetype>
-          <v:shape id="_x0000_i1025" type="#_x0000_t75" style="width:96.75pt;height:36pt" o:ole="">
+          <v:shape id="_x0000_i1025" type="#_x0000_t75" style="width:97.05pt;height:36.3pt" o:ole="">
             <v:imagedata r:id="rId7" o:title=""/>
           </v:shape>
-          <o:OLEObject Type="Embed" ProgID="Equation.3" ShapeID="_x0000_i1025" DrawAspect="Content" ObjectID="_1543949571" r:id="rId8"/>
+          <o:OLEObject Type="Embed" ProgID="Equation.3" ShapeID="_x0000_i1025" DrawAspect="Content" ObjectID="_1543952257" r:id="rId8"/>
         </w:object>
       </w:r>
       <w:r>
@@ -392,7 +370,6 @@
           <w:szCs w:val="24"/>
         </w:rPr>
       </w:pPr>
-      <w:proofErr w:type="gramStart"/>
       <w:r>
         <w:rPr>
           <w:rFonts w:ascii="Calibri" w:hAnsi="Calibri" w:cs="Courier New"/>
@@ -412,7 +389,6 @@
         </w:rPr>
         <w:t>int</w:t>
       </w:r>
-      <w:proofErr w:type="gramEnd"/>
       <w:r>
         <w:rPr>
           <w:rFonts w:ascii="Calibri" w:hAnsi="Calibri" w:cs="Courier New"/>
@@ -528,7 +504,6 @@
           <w:szCs w:val="24"/>
         </w:rPr>
       </w:pPr>
-      <w:proofErr w:type="gramStart"/>
       <w:r>
         <w:rPr>
           <w:rFonts w:ascii="Calibri" w:hAnsi="Calibri" w:cs="Courier New"/>
@@ -548,7 +523,6 @@
         </w:rPr>
         <w:t>ext</w:t>
       </w:r>
-      <w:proofErr w:type="gramEnd"/>
       <w:r>
         <w:rPr>
           <w:rFonts w:ascii="Calibri" w:hAnsi="Calibri" w:cs="Courier New"/>
@@ -622,7 +596,6 @@
         </w:rPr>
         <w:sym w:font="Symbol" w:char="F044"/>
       </w:r>
-      <w:proofErr w:type="spellStart"/>
       <w:r>
         <w:rPr>
           <w:rFonts w:ascii="Calibri" w:hAnsi="Calibri" w:cs="Courier New"/>
@@ -640,7 +613,6 @@
         </w:rPr>
         <w:t>н</w:t>
       </w:r>
-      <w:proofErr w:type="spellEnd"/>
       <w:r>
         <w:rPr>
           <w:rFonts w:ascii="Calibri" w:hAnsi="Calibri" w:cs="Courier New"/>
@@ -730,7 +702,6 @@
         </w:rPr>
         <w:t xml:space="preserve">внутренней поверхности </w:t>
       </w:r>
-      <w:proofErr w:type="spellStart"/>
       <w:r>
         <w:rPr>
           <w:rFonts w:ascii="Calibri" w:hAnsi="Calibri" w:cs="Courier New"/>
@@ -750,7 +721,6 @@
         </w:rPr>
         <w:t>int</w:t>
       </w:r>
-      <w:proofErr w:type="spellEnd"/>
       <w:r>
         <w:rPr>
           <w:rFonts w:ascii="Calibri" w:hAnsi="Calibri" w:cs="Courier New"/>
@@ -827,7 +797,6 @@
         </w:rPr>
         <w:sym w:font="Symbol" w:char="F061"/>
       </w:r>
-      <w:proofErr w:type="spellStart"/>
       <w:r>
         <w:rPr>
           <w:rFonts w:ascii="Calibri" w:hAnsi="Calibri" w:cs="Courier New"/>
@@ -837,40 +806,156 @@
         </w:rPr>
         <w:t>int</w:t>
       </w:r>
-      <w:proofErr w:type="spellEnd"/>
       <w:r>
         <w:rPr>
           <w:rFonts w:ascii="Calibri" w:hAnsi="Calibri" w:cs="Courier New"/>
           <w:iCs/>
           <w:szCs w:val="24"/>
         </w:rPr>
-        <w:t>-коэффициент теплоотдачи внутренней поверхности ограждающих конструкций, Вт</w:t>
-      </w:r>
-      <w:proofErr w:type="gramStart"/>
+        <w:t>-коэффициент теплоотдачи внутренней поверхности ограждающих конструкций, Вт/(м</w:t>
+      </w:r>
       <w:r>
         <w:rPr>
           <w:rFonts w:ascii="Calibri" w:hAnsi="Calibri" w:cs="Courier New"/>
           <w:iCs/>
           <w:szCs w:val="24"/>
-        </w:rPr>
-        <w:t>/(</w:t>
-      </w:r>
-      <w:proofErr w:type="gramEnd"/>
+          <w:vertAlign w:val="superscript"/>
+        </w:rPr>
+        <w:t>2</w:t>
+      </w:r>
       <w:r>
         <w:rPr>
           <w:rFonts w:ascii="Calibri" w:hAnsi="Calibri" w:cs="Courier New"/>
           <w:iCs/>
           <w:szCs w:val="24"/>
         </w:rPr>
-        <w:t>м</w:t>
+        <w:sym w:font="Symbol" w:char="F0B4"/>
       </w:r>
       <w:r>
         <w:rPr>
           <w:rFonts w:ascii="Calibri" w:hAnsi="Calibri" w:cs="Courier New"/>
           <w:iCs/>
           <w:szCs w:val="24"/>
+        </w:rPr>
+        <w:t xml:space="preserve"> </w:t>
+      </w:r>
+      <w:r>
+        <w:rPr>
+          <w:rFonts w:ascii="Calibri" w:hAnsi="Calibri" w:cs="Courier New"/>
+          <w:szCs w:val="24"/>
           <w:vertAlign w:val="superscript"/>
         </w:rPr>
+        <w:t>о</w:t>
+      </w:r>
+      <w:r>
+        <w:rPr>
+          <w:rFonts w:ascii="Calibri" w:hAnsi="Calibri" w:cs="Courier New"/>
+          <w:szCs w:val="24"/>
+        </w:rPr>
+        <w:t>С</w:t>
+      </w:r>
+      <w:r>
+        <w:rPr>
+          <w:rFonts w:ascii="Calibri" w:hAnsi="Calibri" w:cs="Courier New"/>
+          <w:szCs w:val="24"/>
+        </w:rPr>
+        <w:t>)</w:t>
+      </w:r>
+      <w:r>
+        <w:rPr>
+          <w:rFonts w:ascii="Calibri" w:hAnsi="Calibri" w:cs="Courier New"/>
+          <w:iCs/>
+          <w:szCs w:val="24"/>
+        </w:rPr>
+        <w:t>, принимаемый по табл.7 СНиП 23-02-2003</w:t>
+      </w:r>
+      <w:r>
+        <w:rPr>
+          <w:rFonts w:ascii="Calibri" w:hAnsi="Calibri" w:cs="Courier New"/>
+          <w:iCs/>
+          <w:szCs w:val="24"/>
+        </w:rPr>
+        <w:t>;</w:t>
+      </w:r>
+    </w:p>
+    <w:p>
+      <w:pPr>
+        <w:ind w:left="737"/>
+        <w:rPr>
+          <w:rFonts w:ascii="Calibri" w:hAnsi="Calibri" w:cs="Courier New"/>
+          <w:szCs w:val="24"/>
+        </w:rPr>
+      </w:pPr>
+      <w:r>
+        <w:rPr>
+          <w:rFonts w:ascii="Calibri" w:hAnsi="Calibri" w:cs="Courier New"/>
+          <w:szCs w:val="24"/>
+        </w:rPr>
+        <w:t>д</w:t>
+      </w:r>
+      <w:r>
+        <w:rPr>
+          <w:rFonts w:ascii="Calibri" w:hAnsi="Calibri" w:cs="Courier New"/>
+          <w:szCs w:val="24"/>
+        </w:rPr>
+        <w:t>ля стен, полов и потолков (гладких)</w:t>
+      </w:r>
+      <w:r>
+        <w:rPr>
+          <w:rFonts w:ascii="Calibri" w:hAnsi="Calibri" w:cs="Courier New"/>
+          <w:szCs w:val="24"/>
+        </w:rPr>
+        <w:t xml:space="preserve"> </w:t>
+      </w:r>
+      <w:r>
+        <w:rPr>
+          <w:rFonts w:ascii="Calibri" w:hAnsi="Calibri" w:cs="Courier New"/>
+          <w:iCs/>
+          <w:szCs w:val="24"/>
+        </w:rPr>
+        <w:sym w:font="Symbol" w:char="F061"/>
+      </w:r>
+      <w:r>
+        <w:rPr>
+          <w:rFonts w:ascii="Calibri" w:hAnsi="Calibri" w:cs="Courier New"/>
+          <w:iCs/>
+          <w:szCs w:val="24"/>
+          <w:vertAlign w:val="subscript"/>
+        </w:rPr>
+        <w:t>int</w:t>
+      </w:r>
+      <w:r>
+        <w:rPr>
+          <w:rFonts w:ascii="Calibri" w:hAnsi="Calibri" w:cs="Courier New"/>
+          <w:iCs/>
+          <w:szCs w:val="24"/>
+          <w:vertAlign w:val="subscript"/>
+        </w:rPr>
+        <w:t xml:space="preserve"> </w:t>
+      </w:r>
+      <w:r>
+        <w:rPr>
+          <w:rFonts w:ascii="Calibri" w:hAnsi="Calibri" w:cs="Courier New"/>
+          <w:iCs/>
+          <w:szCs w:val="24"/>
+        </w:rPr>
+        <w:t>=8,7</w:t>
+      </w:r>
+      <w:r>
+        <w:rPr>
+          <w:rFonts w:ascii="Calibri" w:hAnsi="Calibri" w:cs="Courier New"/>
+          <w:iCs/>
+          <w:szCs w:val="24"/>
+        </w:rPr>
+        <w:t xml:space="preserve"> Вт/(м</w:t>
+      </w:r>
+      <w:r>
+        <w:rPr>
+          <w:rFonts w:ascii="Calibri" w:hAnsi="Calibri" w:cs="Courier New"/>
+          <w:iCs/>
+          <w:szCs w:val="24"/>
+          <w:vertAlign w:val="superscript"/>
+        </w:rPr>
         <w:t>2</w:t>
       </w:r>
       <w:r>
@@ -909,33 +994,25 @@
           <w:rFonts w:ascii="Calibri" w:hAnsi="Calibri" w:cs="Courier New"/>
           <w:szCs w:val="24"/>
         </w:rPr>
-        <w:t>)</w:t>
-      </w:r>
-      <w:r>
+        <w:t>).</w:t>
+      </w:r>
+    </w:p>
+    <w:p>
+      <w:pPr>
+        <w:ind w:left="360"/>
         <w:rPr>
           <w:rFonts w:ascii="Calibri" w:hAnsi="Calibri" w:cs="Courier New"/>
           <w:iCs/>
           <w:szCs w:val="24"/>
         </w:rPr>
-        <w:t>, принимаемый по табл.7 СНиП 23-02-2003</w:t>
-      </w:r>
-      <w:r>
-        <w:rPr>
-          <w:rFonts w:ascii="Calibri" w:hAnsi="Calibri" w:cs="Courier New"/>
-          <w:iCs/>
-          <w:szCs w:val="24"/>
-        </w:rPr>
-        <w:t>;</w:t>
-      </w:r>
-    </w:p>
-    <w:p>
-      <w:pPr>
-        <w:ind w:left="737"/>
-        <w:rPr>
-          <w:rFonts w:ascii="Calibri" w:hAnsi="Calibri" w:cs="Courier New"/>
-          <w:szCs w:val="24"/>
-        </w:rPr>
-      </w:pPr>
+      </w:pPr>
+      <w:r>
+        <w:rPr>
+          <w:rFonts w:ascii="Calibri" w:hAnsi="Calibri" w:cs="Courier New"/>
+          <w:szCs w:val="24"/>
+        </w:rPr>
+        <w:t>–</w:t>
+      </w:r>
       <w:r>
         <w:rPr>
           <w:rFonts w:ascii="Calibri" w:hAnsi="Calibri" w:cs="Courier New"/>
@@ -948,7 +1025,21 @@
           <w:rFonts w:ascii="Calibri" w:hAnsi="Calibri" w:cs="Courier New"/>
           <w:szCs w:val="24"/>
         </w:rPr>
-        <w:t>ля стен, полов и потолков (гладких)</w:t>
+        <w:t xml:space="preserve">ля наружных стен </w:t>
+      </w:r>
+      <w:r>
+        <w:rPr>
+          <w:rFonts w:ascii="Calibri" w:hAnsi="Calibri" w:cs="Courier New"/>
+          <w:szCs w:val="24"/>
+        </w:rPr>
+        <w:t>производ</w:t>
+      </w:r>
+      <w:r>
+        <w:rPr>
+          <w:rFonts w:ascii="Calibri" w:hAnsi="Calibri" w:cs="Courier New"/>
+          <w:szCs w:val="24"/>
+        </w:rPr>
+        <w:t>ственных зданий</w:t>
       </w:r>
       <w:r>
         <w:rPr>
@@ -960,188 +1051,25 @@
       <w:r>
         <w:rPr>
           <w:rFonts w:ascii="Calibri" w:hAnsi="Calibri" w:cs="Courier New"/>
-          <w:iCs/>
-          <w:szCs w:val="24"/>
-        </w:rPr>
-        <w:sym w:font="Symbol" w:char="F061"/>
-      </w:r>
-      <w:proofErr w:type="spellStart"/>
-      <w:r>
-        <w:rPr>
-          <w:rFonts w:ascii="Calibri" w:hAnsi="Calibri" w:cs="Courier New"/>
-          <w:iCs/>
+          <w:szCs w:val="24"/>
+        </w:rPr>
+        <w:sym w:font="Symbol" w:char="F044"/>
+      </w:r>
+      <w:r>
+        <w:rPr>
+          <w:rFonts w:ascii="Calibri" w:hAnsi="Calibri" w:cs="Courier New"/>
+          <w:szCs w:val="24"/>
+        </w:rPr>
+        <w:t>t</w:t>
+      </w:r>
+      <w:r>
+        <w:rPr>
+          <w:rFonts w:ascii="Calibri" w:hAnsi="Calibri" w:cs="Courier New"/>
           <w:szCs w:val="24"/>
           <w:vertAlign w:val="subscript"/>
         </w:rPr>
-        <w:t>int</w:t>
-      </w:r>
-      <w:proofErr w:type="spellEnd"/>
-      <w:r>
-        <w:rPr>
-          <w:rFonts w:ascii="Calibri" w:hAnsi="Calibri" w:cs="Courier New"/>
-          <w:iCs/>
-          <w:szCs w:val="24"/>
-          <w:vertAlign w:val="subscript"/>
-        </w:rPr>
-        <w:t xml:space="preserve"> </w:t>
-      </w:r>
-      <w:r>
-        <w:rPr>
-          <w:rFonts w:ascii="Calibri" w:hAnsi="Calibri" w:cs="Courier New"/>
-          <w:iCs/>
-          <w:szCs w:val="24"/>
-        </w:rPr>
-        <w:t>=8,7</w:t>
-      </w:r>
-      <w:r>
-        <w:rPr>
-          <w:rFonts w:ascii="Calibri" w:hAnsi="Calibri" w:cs="Courier New"/>
-          <w:iCs/>
-          <w:szCs w:val="24"/>
-        </w:rPr>
-        <w:t xml:space="preserve"> Вт</w:t>
-      </w:r>
-      <w:proofErr w:type="gramStart"/>
-      <w:r>
-        <w:rPr>
-          <w:rFonts w:ascii="Calibri" w:hAnsi="Calibri" w:cs="Courier New"/>
-          <w:iCs/>
-          <w:szCs w:val="24"/>
-        </w:rPr>
-        <w:t>/(</w:t>
-      </w:r>
-      <w:proofErr w:type="gramEnd"/>
-      <w:r>
-        <w:rPr>
-          <w:rFonts w:ascii="Calibri" w:hAnsi="Calibri" w:cs="Courier New"/>
-          <w:iCs/>
-          <w:szCs w:val="24"/>
-        </w:rPr>
-        <w:t>м</w:t>
-      </w:r>
-      <w:r>
-        <w:rPr>
-          <w:rFonts w:ascii="Calibri" w:hAnsi="Calibri" w:cs="Courier New"/>
-          <w:iCs/>
-          <w:szCs w:val="24"/>
-          <w:vertAlign w:val="superscript"/>
-        </w:rPr>
-        <w:t>2</w:t>
-      </w:r>
-      <w:r>
-        <w:rPr>
-          <w:rFonts w:ascii="Calibri" w:hAnsi="Calibri" w:cs="Courier New"/>
-          <w:iCs/>
-          <w:szCs w:val="24"/>
-        </w:rPr>
-        <w:sym w:font="Symbol" w:char="F0B4"/>
-      </w:r>
-      <w:r>
-        <w:rPr>
-          <w:rFonts w:ascii="Calibri" w:hAnsi="Calibri" w:cs="Courier New"/>
-          <w:iCs/>
-          <w:szCs w:val="24"/>
-        </w:rPr>
-        <w:t xml:space="preserve"> </w:t>
-      </w:r>
-      <w:r>
-        <w:rPr>
-          <w:rFonts w:ascii="Calibri" w:hAnsi="Calibri" w:cs="Courier New"/>
-          <w:szCs w:val="24"/>
-          <w:vertAlign w:val="superscript"/>
-        </w:rPr>
-        <w:t>о</w:t>
-      </w:r>
-      <w:r>
-        <w:rPr>
-          <w:rFonts w:ascii="Calibri" w:hAnsi="Calibri" w:cs="Courier New"/>
-          <w:szCs w:val="24"/>
-        </w:rPr>
-        <w:t>С</w:t>
-      </w:r>
-      <w:r>
-        <w:rPr>
-          <w:rFonts w:ascii="Calibri" w:hAnsi="Calibri" w:cs="Courier New"/>
-          <w:szCs w:val="24"/>
-        </w:rPr>
-        <w:t>).</w:t>
-      </w:r>
-    </w:p>
-    <w:p>
-      <w:pPr>
-        <w:ind w:left="360"/>
-        <w:rPr>
-          <w:rFonts w:ascii="Calibri" w:hAnsi="Calibri" w:cs="Courier New"/>
-          <w:iCs/>
-          <w:szCs w:val="24"/>
-        </w:rPr>
-      </w:pPr>
-      <w:r>
-        <w:rPr>
-          <w:rFonts w:ascii="Calibri" w:hAnsi="Calibri" w:cs="Courier New"/>
-          <w:szCs w:val="24"/>
-        </w:rPr>
-        <w:t>–</w:t>
-      </w:r>
-      <w:r>
-        <w:rPr>
-          <w:rFonts w:ascii="Calibri" w:hAnsi="Calibri" w:cs="Courier New"/>
-          <w:szCs w:val="24"/>
-        </w:rPr>
-        <w:t>д</w:t>
-      </w:r>
-      <w:r>
-        <w:rPr>
-          <w:rFonts w:ascii="Calibri" w:hAnsi="Calibri" w:cs="Courier New"/>
-          <w:szCs w:val="24"/>
-        </w:rPr>
-        <w:t xml:space="preserve">ля наружных стен </w:t>
-      </w:r>
-      <w:r>
-        <w:rPr>
-          <w:rFonts w:ascii="Calibri" w:hAnsi="Calibri" w:cs="Courier New"/>
-          <w:szCs w:val="24"/>
-        </w:rPr>
-        <w:t>производ</w:t>
-      </w:r>
-      <w:r>
-        <w:rPr>
-          <w:rFonts w:ascii="Calibri" w:hAnsi="Calibri" w:cs="Courier New"/>
-          <w:szCs w:val="24"/>
-        </w:rPr>
-        <w:t>ственных зданий</w:t>
-      </w:r>
-      <w:r>
-        <w:rPr>
-          <w:rFonts w:ascii="Calibri" w:hAnsi="Calibri" w:cs="Courier New"/>
-          <w:szCs w:val="24"/>
-        </w:rPr>
-        <w:t xml:space="preserve"> </w:t>
-      </w:r>
-      <w:r>
-        <w:rPr>
-          <w:rFonts w:ascii="Calibri" w:hAnsi="Calibri" w:cs="Courier New"/>
-          <w:szCs w:val="24"/>
-        </w:rPr>
-        <w:sym w:font="Symbol" w:char="F044"/>
-      </w:r>
-      <w:proofErr w:type="spellStart"/>
-      <w:r>
-        <w:rPr>
-          <w:rFonts w:ascii="Calibri" w:hAnsi="Calibri" w:cs="Courier New"/>
-          <w:szCs w:val="24"/>
-        </w:rPr>
-        <w:t>t</w:t>
-      </w:r>
-      <w:r>
-        <w:rPr>
-          <w:rFonts w:ascii="Calibri" w:hAnsi="Calibri" w:cs="Courier New"/>
-          <w:szCs w:val="24"/>
-          <w:vertAlign w:val="subscript"/>
-        </w:rPr>
         <w:t>n</w:t>
       </w:r>
-      <w:proofErr w:type="spellEnd"/>
       <w:r>
         <w:rPr>
           <w:rFonts w:ascii="Calibri" w:hAnsi="Calibri" w:cs="Courier New"/>
@@ -1197,7 +1125,6 @@
         </w:rPr>
         <w:t xml:space="preserve"> </w:t>
       </w:r>
-      <w:proofErr w:type="gramStart"/>
       <w:r>
         <w:rPr>
           <w:rFonts w:ascii="Calibri" w:hAnsi="Calibri" w:cs="Courier New"/>
@@ -1232,16 +1159,7 @@
           <w:iCs/>
           <w:szCs w:val="24"/>
         </w:rPr>
-        <w:t>,</w:t>
-      </w:r>
-      <w:proofErr w:type="gramEnd"/>
-      <w:r>
-        <w:rPr>
-          <w:rFonts w:ascii="Calibri" w:hAnsi="Calibri" w:cs="Courier New"/>
-          <w:iCs/>
-          <w:szCs w:val="24"/>
-        </w:rPr>
-        <w:t xml:space="preserve"> но не более 7</w:t>
+        <w:t>, но не более 7</w:t>
       </w:r>
     </w:p>
     <w:p>
@@ -1429,7 +1347,6 @@
         </w:rPr>
         <w:sym w:font="Symbol" w:char="F044"/>
       </w:r>
-      <w:proofErr w:type="spellStart"/>
       <w:r>
         <w:rPr>
           <w:rFonts w:ascii="Calibri" w:hAnsi="Calibri" w:cs="Courier New"/>
@@ -1447,7 +1364,6 @@
         </w:rPr>
         <w:t>n</w:t>
       </w:r>
-      <w:proofErr w:type="spellEnd"/>
       <w:r>
         <w:rPr>
           <w:rFonts w:ascii="Calibri" w:hAnsi="Calibri" w:cs="Courier New"/>
@@ -1539,253 +1455,239 @@
           <w:iCs/>
           <w:szCs w:val="24"/>
         </w:rPr>
-        <w:t xml:space="preserve">7, </w:t>
-      </w:r>
-      <w:proofErr w:type="spellStart"/>
+        <w:t>7, t</w:t>
+      </w:r>
       <w:r>
         <w:rPr>
           <w:rFonts w:ascii="Calibri" w:hAnsi="Calibri" w:cs="Courier New"/>
           <w:iCs/>
           <w:szCs w:val="24"/>
+          <w:vertAlign w:val="subscript"/>
+        </w:rPr>
+        <w:t>n</w:t>
+      </w:r>
+      <w:r>
+        <w:rPr>
+          <w:rFonts w:ascii="Calibri" w:hAnsi="Calibri" w:cs="Courier New"/>
+          <w:szCs w:val="24"/>
+        </w:rPr>
+        <w:t xml:space="preserve">= </w:t>
+      </w:r>
+      <w:r>
+        <w:rPr>
+          <w:rFonts w:ascii="Calibri" w:hAnsi="Calibri" w:cs="Courier New"/>
+          <w:iCs/>
+          <w:szCs w:val="24"/>
+        </w:rPr>
+        <w:t>18</w:t>
+      </w:r>
+      <w:r>
+        <w:rPr>
+          <w:rFonts w:ascii="Calibri" w:hAnsi="Calibri" w:cs="Courier New"/>
+          <w:szCs w:val="24"/>
+        </w:rPr>
+        <w:t xml:space="preserve"> –</w:t>
+      </w:r>
+      <w:r>
+        <w:rPr>
+          <w:rFonts w:ascii="Calibri" w:hAnsi="Calibri" w:cs="Courier New"/>
+          <w:iCs/>
+          <w:szCs w:val="24"/>
+        </w:rPr>
+        <w:t xml:space="preserve"> 7,5=10,5</w:t>
+      </w:r>
+      <w:r>
+        <w:rPr>
+          <w:rFonts w:ascii="Calibri" w:hAnsi="Calibri" w:cs="Courier New"/>
+          <w:szCs w:val="24"/>
+          <w:vertAlign w:val="superscript"/>
+        </w:rPr>
+        <w:t xml:space="preserve"> </w:t>
+      </w:r>
+      <w:r>
+        <w:rPr>
+          <w:rFonts w:ascii="Calibri" w:hAnsi="Calibri" w:cs="Courier New"/>
+          <w:szCs w:val="24"/>
+          <w:vertAlign w:val="superscript"/>
+        </w:rPr>
+        <w:t>о</w:t>
+      </w:r>
+      <w:r>
+        <w:rPr>
+          <w:rFonts w:ascii="Calibri" w:hAnsi="Calibri" w:cs="Courier New"/>
+          <w:szCs w:val="24"/>
+        </w:rPr>
+        <w:t>С</w:t>
+      </w:r>
+      <w:r>
+        <w:rPr>
+          <w:rFonts w:ascii="Calibri" w:hAnsi="Calibri" w:cs="Courier New"/>
+          <w:szCs w:val="24"/>
+        </w:rPr>
+        <w:t>.</w:t>
+      </w:r>
+      <w:r>
+        <w:rPr>
+          <w:rFonts w:ascii="Calibri" w:hAnsi="Calibri" w:cs="Courier New"/>
+          <w:szCs w:val="24"/>
+        </w:rPr>
+        <w:t xml:space="preserve"> </w:t>
+      </w:r>
+      <w:r>
+        <w:rPr>
+          <w:rFonts w:ascii="Calibri" w:hAnsi="Calibri" w:cs="Courier New"/>
+          <w:szCs w:val="24"/>
+        </w:rPr>
+        <w:t xml:space="preserve">Принимаем </w:t>
+      </w:r>
+      <w:r>
+        <w:rPr>
+          <w:rFonts w:ascii="Calibri" w:hAnsi="Calibri" w:cs="Courier New"/>
+          <w:szCs w:val="24"/>
+        </w:rPr>
+        <w:sym w:font="Symbol" w:char="F044"/>
+      </w:r>
+      <w:r>
+        <w:rPr>
+          <w:rFonts w:ascii="Calibri" w:hAnsi="Calibri" w:cs="Courier New"/>
+          <w:szCs w:val="24"/>
         </w:rPr>
         <w:t>t</w:t>
       </w:r>
       <w:r>
         <w:rPr>
           <w:rFonts w:ascii="Calibri" w:hAnsi="Calibri" w:cs="Courier New"/>
+          <w:szCs w:val="24"/>
+          <w:vertAlign w:val="subscript"/>
+        </w:rPr>
+        <w:t>n</w:t>
+      </w:r>
+      <w:r>
+        <w:rPr>
+          <w:rFonts w:ascii="Calibri" w:hAnsi="Calibri" w:cs="Courier New"/>
+          <w:szCs w:val="24"/>
+        </w:rPr>
+        <w:t>=</w:t>
+      </w:r>
+      <w:r>
+        <w:rPr>
+          <w:rFonts w:ascii="Calibri" w:hAnsi="Calibri" w:cs="Courier New"/>
+          <w:szCs w:val="24"/>
+        </w:rPr>
+        <w:t xml:space="preserve"> </w:t>
+      </w:r>
+      <w:r>
+        <w:rPr>
+          <w:rFonts w:ascii="Calibri" w:hAnsi="Calibri" w:cs="Courier New"/>
           <w:iCs/>
           <w:szCs w:val="24"/>
+        </w:rPr>
+        <w:t>7</w:t>
+      </w:r>
+      <w:r>
+        <w:rPr>
+          <w:rFonts w:ascii="Calibri" w:hAnsi="Calibri" w:cs="Courier New"/>
+          <w:szCs w:val="24"/>
+          <w:vertAlign w:val="superscript"/>
+        </w:rPr>
+        <w:t xml:space="preserve"> </w:t>
+      </w:r>
+      <w:r>
+        <w:rPr>
+          <w:rFonts w:ascii="Calibri" w:hAnsi="Calibri" w:cs="Courier New"/>
+          <w:szCs w:val="24"/>
+          <w:vertAlign w:val="superscript"/>
+        </w:rPr>
+        <w:t>о</w:t>
+      </w:r>
+      <w:r>
+        <w:rPr>
+          <w:rFonts w:ascii="Calibri" w:hAnsi="Calibri" w:cs="Courier New"/>
+          <w:szCs w:val="24"/>
+        </w:rPr>
+        <w:t>С</w:t>
+      </w:r>
+      <w:r>
+        <w:rPr>
+          <w:rFonts w:ascii="Calibri" w:hAnsi="Calibri" w:cs="Courier New"/>
+          <w:szCs w:val="24"/>
+        </w:rPr>
+        <w:t>.</w:t>
+      </w:r>
+    </w:p>
+    <w:p>
+      <w:pPr>
+        <w:ind w:left="360"/>
+        <w:rPr>
+          <w:rFonts w:ascii="Calibri" w:hAnsi="Calibri" w:cs="Courier New"/>
+          <w:iCs/>
+          <w:szCs w:val="24"/>
+        </w:rPr>
+      </w:pPr>
+      <w:r>
+        <w:rPr>
+          <w:rFonts w:ascii="Calibri" w:hAnsi="Calibri" w:cs="Courier New"/>
+          <w:szCs w:val="24"/>
+        </w:rPr>
+        <w:t>–</w:t>
+      </w:r>
+      <w:r>
+        <w:rPr>
+          <w:rFonts w:ascii="Calibri" w:hAnsi="Calibri" w:cs="Courier New"/>
+          <w:szCs w:val="24"/>
+        </w:rPr>
+        <w:t xml:space="preserve"> </w:t>
+      </w:r>
+      <w:r>
+        <w:rPr>
+          <w:rFonts w:ascii="Calibri" w:hAnsi="Calibri" w:cs="Courier New"/>
+          <w:szCs w:val="24"/>
+        </w:rPr>
+        <w:t xml:space="preserve">для покрытий </w:t>
+      </w:r>
+      <w:r>
+        <w:rPr>
+          <w:rFonts w:ascii="Calibri" w:hAnsi="Calibri" w:cs="Courier New"/>
+          <w:szCs w:val="24"/>
+        </w:rPr>
+        <w:t>произ</w:t>
+      </w:r>
+      <w:r>
+        <w:rPr>
+          <w:rFonts w:ascii="Calibri" w:hAnsi="Calibri" w:cs="Courier New"/>
+          <w:szCs w:val="24"/>
+        </w:rPr>
+        <w:t>водственных</w:t>
+      </w:r>
+      <w:r>
+        <w:rPr>
+          <w:rFonts w:ascii="Calibri" w:hAnsi="Calibri" w:cs="Courier New"/>
+          <w:szCs w:val="24"/>
+        </w:rPr>
+        <w:t xml:space="preserve"> зданий </w:t>
+      </w:r>
+      <w:r>
+        <w:rPr>
+          <w:rFonts w:ascii="Calibri" w:hAnsi="Calibri" w:cs="Courier New"/>
+          <w:szCs w:val="24"/>
+        </w:rPr>
+        <w:sym w:font="Symbol" w:char="F044"/>
+      </w:r>
+      <w:r>
+        <w:rPr>
+          <w:rFonts w:ascii="Calibri" w:hAnsi="Calibri" w:cs="Courier New"/>
+          <w:szCs w:val="24"/>
+        </w:rPr>
+        <w:t>t</w:t>
+      </w:r>
+      <w:r>
+        <w:rPr>
+          <w:rFonts w:ascii="Calibri" w:hAnsi="Calibri" w:cs="Courier New"/>
+          <w:szCs w:val="24"/>
           <w:vertAlign w:val="subscript"/>
         </w:rPr>
         <w:t>n</w:t>
       </w:r>
-      <w:proofErr w:type="spellEnd"/>
-      <w:r>
-        <w:rPr>
-          <w:rFonts w:ascii="Calibri" w:hAnsi="Calibri" w:cs="Courier New"/>
-          <w:szCs w:val="24"/>
-        </w:rPr>
-        <w:t xml:space="preserve">= </w:t>
-      </w:r>
-      <w:r>
-        <w:rPr>
-          <w:rFonts w:ascii="Calibri" w:hAnsi="Calibri" w:cs="Courier New"/>
-          <w:iCs/>
-          <w:szCs w:val="24"/>
-        </w:rPr>
-        <w:t>18</w:t>
-      </w:r>
-      <w:r>
-        <w:rPr>
-          <w:rFonts w:ascii="Calibri" w:hAnsi="Calibri" w:cs="Courier New"/>
-          <w:szCs w:val="24"/>
-        </w:rPr>
-        <w:t xml:space="preserve"> –</w:t>
-      </w:r>
-      <w:r>
-        <w:rPr>
-          <w:rFonts w:ascii="Calibri" w:hAnsi="Calibri" w:cs="Courier New"/>
-          <w:iCs/>
-          <w:szCs w:val="24"/>
-        </w:rPr>
-        <w:t xml:space="preserve"> 7,5=10,5</w:t>
-      </w:r>
-      <w:r>
-        <w:rPr>
-          <w:rFonts w:ascii="Calibri" w:hAnsi="Calibri" w:cs="Courier New"/>
-          <w:szCs w:val="24"/>
-          <w:vertAlign w:val="superscript"/>
-        </w:rPr>
-        <w:t xml:space="preserve"> </w:t>
-      </w:r>
-      <w:r>
-        <w:rPr>
-          <w:rFonts w:ascii="Calibri" w:hAnsi="Calibri" w:cs="Courier New"/>
-          <w:szCs w:val="24"/>
-          <w:vertAlign w:val="superscript"/>
-        </w:rPr>
-        <w:t>о</w:t>
-      </w:r>
-      <w:r>
-        <w:rPr>
-          <w:rFonts w:ascii="Calibri" w:hAnsi="Calibri" w:cs="Courier New"/>
-          <w:szCs w:val="24"/>
-        </w:rPr>
-        <w:t>С</w:t>
-      </w:r>
-      <w:r>
-        <w:rPr>
-          <w:rFonts w:ascii="Calibri" w:hAnsi="Calibri" w:cs="Courier New"/>
-          <w:szCs w:val="24"/>
-        </w:rPr>
-        <w:t>.</w:t>
-      </w:r>
-      <w:r>
-        <w:rPr>
-          <w:rFonts w:ascii="Calibri" w:hAnsi="Calibri" w:cs="Courier New"/>
-          <w:szCs w:val="24"/>
-        </w:rPr>
-        <w:t xml:space="preserve"> </w:t>
-      </w:r>
-      <w:r>
-        <w:rPr>
-          <w:rFonts w:ascii="Calibri" w:hAnsi="Calibri" w:cs="Courier New"/>
-          <w:szCs w:val="24"/>
-        </w:rPr>
-        <w:t xml:space="preserve">Принимаем </w:t>
-      </w:r>
-      <w:r>
-        <w:rPr>
-          <w:rFonts w:ascii="Calibri" w:hAnsi="Calibri" w:cs="Courier New"/>
-          <w:szCs w:val="24"/>
-        </w:rPr>
-        <w:sym w:font="Symbol" w:char="F044"/>
-      </w:r>
-      <w:proofErr w:type="spellStart"/>
-      <w:r>
-        <w:rPr>
-          <w:rFonts w:ascii="Calibri" w:hAnsi="Calibri" w:cs="Courier New"/>
-          <w:szCs w:val="24"/>
-        </w:rPr>
-        <w:t>t</w:t>
-      </w:r>
-      <w:r>
-        <w:rPr>
-          <w:rFonts w:ascii="Calibri" w:hAnsi="Calibri" w:cs="Courier New"/>
-          <w:szCs w:val="24"/>
-          <w:vertAlign w:val="subscript"/>
-        </w:rPr>
-        <w:t>n</w:t>
-      </w:r>
-      <w:proofErr w:type="spellEnd"/>
-      <w:r>
-        <w:rPr>
-          <w:rFonts w:ascii="Calibri" w:hAnsi="Calibri" w:cs="Courier New"/>
-          <w:szCs w:val="24"/>
-        </w:rPr>
-        <w:t>=</w:t>
-      </w:r>
-      <w:r>
-        <w:rPr>
-          <w:rFonts w:ascii="Calibri" w:hAnsi="Calibri" w:cs="Courier New"/>
-          <w:szCs w:val="24"/>
-        </w:rPr>
-        <w:t xml:space="preserve"> </w:t>
-      </w:r>
-      <w:r>
-        <w:rPr>
-          <w:rFonts w:ascii="Calibri" w:hAnsi="Calibri" w:cs="Courier New"/>
-          <w:iCs/>
-          <w:szCs w:val="24"/>
-        </w:rPr>
-        <w:t>7</w:t>
-      </w:r>
-      <w:r>
-        <w:rPr>
-          <w:rFonts w:ascii="Calibri" w:hAnsi="Calibri" w:cs="Courier New"/>
-          <w:szCs w:val="24"/>
-          <w:vertAlign w:val="superscript"/>
-        </w:rPr>
-        <w:t xml:space="preserve"> </w:t>
-      </w:r>
-      <w:r>
-        <w:rPr>
-          <w:rFonts w:ascii="Calibri" w:hAnsi="Calibri" w:cs="Courier New"/>
-          <w:szCs w:val="24"/>
-          <w:vertAlign w:val="superscript"/>
-        </w:rPr>
-        <w:t>о</w:t>
-      </w:r>
-      <w:r>
-        <w:rPr>
-          <w:rFonts w:ascii="Calibri" w:hAnsi="Calibri" w:cs="Courier New"/>
-          <w:szCs w:val="24"/>
-        </w:rPr>
-        <w:t>С</w:t>
-      </w:r>
-      <w:r>
-        <w:rPr>
-          <w:rFonts w:ascii="Calibri" w:hAnsi="Calibri" w:cs="Courier New"/>
-          <w:szCs w:val="24"/>
-        </w:rPr>
-        <w:t>.</w:t>
-      </w:r>
-    </w:p>
-    <w:p>
-      <w:pPr>
-        <w:ind w:left="360"/>
-        <w:rPr>
-          <w:rFonts w:ascii="Calibri" w:hAnsi="Calibri" w:cs="Courier New"/>
-          <w:iCs/>
-          <w:szCs w:val="24"/>
-        </w:rPr>
-      </w:pPr>
-      <w:r>
-        <w:rPr>
-          <w:rFonts w:ascii="Calibri" w:hAnsi="Calibri" w:cs="Courier New"/>
-          <w:szCs w:val="24"/>
-        </w:rPr>
-        <w:t>–</w:t>
-      </w:r>
-      <w:r>
-        <w:rPr>
-          <w:rFonts w:ascii="Calibri" w:hAnsi="Calibri" w:cs="Courier New"/>
-          <w:szCs w:val="24"/>
-        </w:rPr>
-        <w:t xml:space="preserve"> </w:t>
-      </w:r>
-      <w:r>
-        <w:rPr>
-          <w:rFonts w:ascii="Calibri" w:hAnsi="Calibri" w:cs="Courier New"/>
-          <w:szCs w:val="24"/>
-        </w:rPr>
-        <w:t xml:space="preserve">для покрытий </w:t>
-      </w:r>
-      <w:r>
-        <w:rPr>
-          <w:rFonts w:ascii="Calibri" w:hAnsi="Calibri" w:cs="Courier New"/>
-          <w:szCs w:val="24"/>
-        </w:rPr>
-        <w:t>произ</w:t>
-      </w:r>
-      <w:r>
-        <w:rPr>
-          <w:rFonts w:ascii="Calibri" w:hAnsi="Calibri" w:cs="Courier New"/>
-          <w:szCs w:val="24"/>
-        </w:rPr>
-        <w:t>водственных</w:t>
-      </w:r>
-      <w:r>
-        <w:rPr>
-          <w:rFonts w:ascii="Calibri" w:hAnsi="Calibri" w:cs="Courier New"/>
-          <w:szCs w:val="24"/>
-        </w:rPr>
-        <w:t xml:space="preserve"> зданий </w:t>
-      </w:r>
-      <w:r>
-        <w:rPr>
-          <w:rFonts w:ascii="Calibri" w:hAnsi="Calibri" w:cs="Courier New"/>
-          <w:szCs w:val="24"/>
-        </w:rPr>
-        <w:sym w:font="Symbol" w:char="F044"/>
-      </w:r>
-      <w:proofErr w:type="spellStart"/>
-      <w:r>
-        <w:rPr>
-          <w:rFonts w:ascii="Calibri" w:hAnsi="Calibri" w:cs="Courier New"/>
-          <w:szCs w:val="24"/>
-        </w:rPr>
-        <w:t>t</w:t>
-      </w:r>
-      <w:r>
-        <w:rPr>
-          <w:rFonts w:ascii="Calibri" w:hAnsi="Calibri" w:cs="Courier New"/>
-          <w:szCs w:val="24"/>
-          <w:vertAlign w:val="subscript"/>
-        </w:rPr>
-        <w:t>n</w:t>
-      </w:r>
-      <w:proofErr w:type="spellEnd"/>
       <w:r>
         <w:rPr>
           <w:rFonts w:ascii="Calibri" w:hAnsi="Calibri" w:cs="Courier New"/>
@@ -1915,7 +1817,6 @@
         </w:rPr>
         <w:sym w:font="Symbol" w:char="F044"/>
       </w:r>
-      <w:proofErr w:type="spellStart"/>
       <w:r>
         <w:rPr>
           <w:rFonts w:ascii="Calibri" w:hAnsi="Calibri" w:cs="Courier New"/>
@@ -1931,7 +1832,6 @@
         </w:rPr>
         <w:t>n</w:t>
       </w:r>
-      <w:proofErr w:type="spellEnd"/>
       <w:r>
         <w:rPr>
           <w:rFonts w:ascii="Calibri" w:hAnsi="Calibri" w:cs="Courier New"/>
@@ -2042,7 +1942,6 @@
         </w:rPr>
         <w:sym w:font="Symbol" w:char="F044"/>
       </w:r>
-      <w:proofErr w:type="spellStart"/>
       <w:r>
         <w:rPr>
           <w:rFonts w:ascii="Calibri" w:hAnsi="Calibri" w:cs="Courier New"/>
@@ -2058,7 +1957,6 @@
         </w:rPr>
         <w:t>n</w:t>
       </w:r>
-      <w:proofErr w:type="spellEnd"/>
       <w:r>
         <w:rPr>
           <w:rFonts w:ascii="Calibri" w:hAnsi="Calibri" w:cs="Courier New"/>
@@ -2125,15 +2023,7 @@
           <w:rFonts w:ascii="Calibri" w:hAnsi="Calibri" w:cs="Courier New"/>
           <w:szCs w:val="24"/>
         </w:rPr>
-        <w:t>Требуемое термическое сопротивление для наружных стен</w:t>
-      </w:r>
-      <w:proofErr w:type="gramStart"/>
-      <w:r>
-        <w:rPr>
-          <w:rFonts w:ascii="Calibri" w:hAnsi="Calibri" w:cs="Courier New"/>
-          <w:szCs w:val="24"/>
-        </w:rPr>
-        <w:t>:</w:t>
+        <w:t>Требуемое термическое сопротивление для наружных стен:</w:t>
       </w:r>
       <w:r>
         <w:rPr>
@@ -2151,10 +2041,10 @@
           <w:szCs w:val="24"/>
         </w:rPr>
         <w:object w:dxaOrig="3340" w:dyaOrig="700">
-          <v:shape id="_x0000_i1026" type="#_x0000_t75" style="width:166.5pt;height:36pt" o:ole="">
+          <v:shape id="_x0000_i1026" type="#_x0000_t75" style="width:166.55pt;height:36.3pt" o:ole="">
             <v:imagedata r:id="rId9" o:title=""/>
           </v:shape>
-          <o:OLEObject Type="Embed" ProgID="Equation.3" ShapeID="_x0000_i1026" DrawAspect="Content" ObjectID="_1543949572" r:id="rId10"/>
+          <o:OLEObject Type="Embed" ProgID="Equation.3" ShapeID="_x0000_i1026" DrawAspect="Content" ObjectID="_1543952258" r:id="rId10"/>
         </w:object>
       </w:r>
       <w:r>
@@ -2165,7 +2055,6 @@
         </w:rPr>
         <w:t>;</w:t>
       </w:r>
-      <w:proofErr w:type="gramEnd"/>
     </w:p>
     <w:p>
       <w:pPr>
@@ -2210,10 +2099,10 @@
           <w:szCs w:val="24"/>
         </w:rPr>
         <w:object w:dxaOrig="3340" w:dyaOrig="700">
-          <v:shape id="_x0000_i1027" type="#_x0000_t75" style="width:166.5pt;height:36pt" o:ole="">
+          <v:shape id="_x0000_i1027" type="#_x0000_t75" style="width:166.55pt;height:36.3pt" o:ole="">
             <v:imagedata r:id="rId11" o:title=""/>
           </v:shape>
-          <o:OLEObject Type="Embed" ProgID="Equation.3" ShapeID="_x0000_i1027" DrawAspect="Content" ObjectID="_1543949573" r:id="rId12"/>
+          <o:OLEObject Type="Embed" ProgID="Equation.3" ShapeID="_x0000_i1027" DrawAspect="Content" ObjectID="_1543952259" r:id="rId12"/>
         </w:object>
       </w:r>
       <w:r>
@@ -2282,7 +2171,6 @@
           <w:szCs w:val="24"/>
         </w:rPr>
       </w:pPr>
-      <w:proofErr w:type="gramStart"/>
       <w:r>
         <w:rPr>
           <w:rFonts w:ascii="Calibri" w:hAnsi="Calibri" w:cs="Courier New"/>
@@ -2297,10 +2185,10 @@
           <w:szCs w:val="24"/>
         </w:rPr>
         <w:object w:dxaOrig="440" w:dyaOrig="400">
-          <v:shape id="_x0000_i1028" type="#_x0000_t75" style="width:21pt;height:20.25pt" o:ole="">
+          <v:shape id="_x0000_i1028" type="#_x0000_t75" style="width:21.3pt;height:20.05pt" o:ole="">
             <v:imagedata r:id="rId13" o:title=""/>
           </v:shape>
-          <o:OLEObject Type="Embed" ProgID="Equation.3" ShapeID="_x0000_i1028" DrawAspect="Content" ObjectID="_1543949574" r:id="rId14"/>
+          <o:OLEObject Type="Embed" ProgID="Equation.3" ShapeID="_x0000_i1028" DrawAspect="Content" ObjectID="_1543952260" r:id="rId14"/>
         </w:object>
       </w:r>
       <w:r>
@@ -2308,9 +2196,57 @@
           <w:rFonts w:ascii="Calibri" w:hAnsi="Calibri" w:cs="Courier New"/>
           <w:szCs w:val="24"/>
         </w:rPr>
-        <w:t xml:space="preserve"> определяется</w:t>
-      </w:r>
-      <w:proofErr w:type="gramEnd"/>
+        <w:t xml:space="preserve"> определяется </w:t>
+      </w:r>
+      <w:r>
+        <w:rPr>
+          <w:rFonts w:ascii="Calibri" w:hAnsi="Calibri" w:cs="Courier New"/>
+          <w:szCs w:val="24"/>
+        </w:rPr>
+        <w:t>по</w:t>
+      </w:r>
+      <w:r>
+        <w:rPr>
+          <w:rFonts w:ascii="Calibri" w:hAnsi="Calibri" w:cs="Courier New"/>
+          <w:szCs w:val="24"/>
+        </w:rPr>
+        <w:t xml:space="preserve"> табл.4. СНиП 23-02-2003 </w:t>
+      </w:r>
+      <w:r>
+        <w:rPr>
+          <w:rFonts w:ascii="Calibri" w:hAnsi="Calibri" w:cs="Courier New"/>
+          <w:szCs w:val="24"/>
+        </w:rPr>
+        <w:t>в зависимости от</w:t>
+      </w:r>
+      <w:r>
+        <w:rPr>
+          <w:rFonts w:ascii="Calibri" w:hAnsi="Calibri" w:cs="Courier New"/>
+          <w:szCs w:val="24"/>
+        </w:rPr>
+        <w:t xml:space="preserve"> градусо-сут</w:t>
+      </w:r>
+      <w:r>
+        <w:rPr>
+          <w:rFonts w:ascii="Calibri" w:hAnsi="Calibri" w:cs="Courier New"/>
+          <w:szCs w:val="24"/>
+        </w:rPr>
+        <w:t>о</w:t>
+      </w:r>
+      <w:r>
+        <w:rPr>
+          <w:rFonts w:ascii="Calibri" w:hAnsi="Calibri" w:cs="Courier New"/>
+          <w:szCs w:val="24"/>
+        </w:rPr>
+        <w:t>к</w:t>
+      </w:r>
+      <w:r>
+        <w:rPr>
+          <w:rFonts w:ascii="Calibri" w:hAnsi="Calibri" w:cs="Courier New"/>
+          <w:szCs w:val="24"/>
+        </w:rPr>
+        <w:t xml:space="preserve"> района строительства</w:t>
+      </w:r>
       <w:r>
         <w:rPr>
           <w:rFonts w:ascii="Calibri" w:hAnsi="Calibri" w:cs="Courier New"/>
@@ -2318,79 +2254,6 @@
         </w:rPr>
         <w:t xml:space="preserve"> </w:t>
       </w:r>
-      <w:r>
-        <w:rPr>
-          <w:rFonts w:ascii="Calibri" w:hAnsi="Calibri" w:cs="Courier New"/>
-          <w:szCs w:val="24"/>
-        </w:rPr>
-        <w:t>по</w:t>
-      </w:r>
-      <w:r>
-        <w:rPr>
-          <w:rFonts w:ascii="Calibri" w:hAnsi="Calibri" w:cs="Courier New"/>
-          <w:szCs w:val="24"/>
-        </w:rPr>
-        <w:t xml:space="preserve"> табл.4. СНиП 23-02-2003 </w:t>
-      </w:r>
-      <w:r>
-        <w:rPr>
-          <w:rFonts w:ascii="Calibri" w:hAnsi="Calibri" w:cs="Courier New"/>
-          <w:szCs w:val="24"/>
-        </w:rPr>
-        <w:t>в зависимости от</w:t>
-      </w:r>
-      <w:r>
-        <w:rPr>
-          <w:rFonts w:ascii="Calibri" w:hAnsi="Calibri" w:cs="Courier New"/>
-          <w:szCs w:val="24"/>
-        </w:rPr>
-        <w:t xml:space="preserve"> </w:t>
-      </w:r>
-      <w:proofErr w:type="spellStart"/>
-      <w:r>
-        <w:rPr>
-          <w:rFonts w:ascii="Calibri" w:hAnsi="Calibri" w:cs="Courier New"/>
-          <w:szCs w:val="24"/>
-        </w:rPr>
-        <w:t>градусо</w:t>
-      </w:r>
-      <w:proofErr w:type="spellEnd"/>
-      <w:r>
-        <w:rPr>
-          <w:rFonts w:ascii="Calibri" w:hAnsi="Calibri" w:cs="Courier New"/>
-          <w:szCs w:val="24"/>
-        </w:rPr>
-        <w:t>-сут</w:t>
-      </w:r>
-      <w:r>
-        <w:rPr>
-          <w:rFonts w:ascii="Calibri" w:hAnsi="Calibri" w:cs="Courier New"/>
-          <w:szCs w:val="24"/>
-        </w:rPr>
-        <w:t>о</w:t>
-      </w:r>
-      <w:r>
-        <w:rPr>
-          <w:rFonts w:ascii="Calibri" w:hAnsi="Calibri" w:cs="Courier New"/>
-          <w:szCs w:val="24"/>
-        </w:rPr>
-        <w:t>к</w:t>
-      </w:r>
-      <w:r>
-        <w:rPr>
-          <w:rFonts w:ascii="Calibri" w:hAnsi="Calibri" w:cs="Courier New"/>
-          <w:szCs w:val="24"/>
-        </w:rPr>
-        <w:t xml:space="preserve"> района строительства</w:t>
-      </w:r>
-      <w:r>
-        <w:rPr>
-          <w:rFonts w:ascii="Calibri" w:hAnsi="Calibri" w:cs="Courier New"/>
-          <w:szCs w:val="24"/>
-        </w:rPr>
-        <w:t xml:space="preserve"> </w:t>
-      </w:r>
-      <w:proofErr w:type="spellStart"/>
       <w:r>
         <w:rPr>
           <w:rFonts w:ascii="Calibri" w:hAnsi="Calibri" w:cs="Courier New"/>
@@ -2408,7 +2271,6 @@
         </w:rPr>
         <w:t>d</w:t>
       </w:r>
-      <w:proofErr w:type="spellEnd"/>
       <w:r>
         <w:rPr>
           <w:rFonts w:ascii="Calibri" w:hAnsi="Calibri" w:cs="Courier New"/>
@@ -2444,7 +2306,6 @@
         </w:rPr>
         <w:sym w:font="Symbol" w:char="F0B4"/>
       </w:r>
-      <w:proofErr w:type="spellStart"/>
       <w:r>
         <w:rPr>
           <w:rFonts w:ascii="Calibri" w:hAnsi="Calibri" w:cs="Courier New"/>
@@ -2452,7 +2313,6 @@
         </w:rPr>
         <w:t>сут</w:t>
       </w:r>
-      <w:proofErr w:type="spellEnd"/>
       <w:r>
         <w:rPr>
           <w:rFonts w:ascii="Calibri" w:hAnsi="Calibri" w:cs="Courier New"/>
@@ -2484,7 +2344,6 @@
         </w:rPr>
         <w:t xml:space="preserve">производственных помещений </w:t>
       </w:r>
-      <w:proofErr w:type="spellStart"/>
       <w:r>
         <w:rPr>
           <w:rFonts w:asciiTheme="minorHAnsi" w:hAnsiTheme="minorHAnsi" w:cs="Courier New"/>
@@ -2502,21 +2361,12 @@
         </w:rPr>
         <w:t>d</w:t>
       </w:r>
-      <w:proofErr w:type="spellEnd"/>
       <w:r>
         <w:rPr>
           <w:rFonts w:asciiTheme="minorHAnsi" w:hAnsiTheme="minorHAnsi" w:cs="Courier New"/>
           <w:szCs w:val="24"/>
         </w:rPr>
-        <w:t xml:space="preserve"> </w:t>
-      </w:r>
-      <w:proofErr w:type="gramStart"/>
-      <w:r>
-        <w:rPr>
-          <w:rFonts w:asciiTheme="minorHAnsi" w:hAnsiTheme="minorHAnsi" w:cs="Courier New"/>
-          <w:szCs w:val="24"/>
-        </w:rPr>
-        <w:t>=(</w:t>
+        <w:t xml:space="preserve"> =(</w:t>
       </w:r>
       <w:r>
         <w:rPr>
@@ -2545,7 +2395,6 @@
         </w:rPr>
         <w:t>int</w:t>
       </w:r>
-      <w:proofErr w:type="gramEnd"/>
       <w:r>
         <w:rPr>
           <w:rFonts w:asciiTheme="minorHAnsi" w:hAnsiTheme="minorHAnsi" w:cs="Courier New"/>
@@ -2553,7 +2402,6 @@
         </w:rPr>
         <w:t xml:space="preserve"> - </w:t>
       </w:r>
-      <w:proofErr w:type="spellStart"/>
       <w:r>
         <w:rPr>
           <w:rFonts w:asciiTheme="minorHAnsi" w:hAnsiTheme="minorHAnsi" w:cs="Courier New"/>
@@ -2571,7 +2419,6 @@
         </w:rPr>
         <w:t>ht</w:t>
       </w:r>
-      <w:proofErr w:type="spellEnd"/>
       <w:r>
         <w:rPr>
           <w:rFonts w:asciiTheme="minorHAnsi" w:hAnsiTheme="minorHAnsi" w:cs="Courier New"/>
@@ -2601,7 +2448,6 @@
         </w:rPr>
         <w:t xml:space="preserve"> </w:t>
       </w:r>
-      <w:proofErr w:type="spellStart"/>
       <w:r>
         <w:rPr>
           <w:rFonts w:asciiTheme="minorHAnsi" w:hAnsiTheme="minorHAnsi" w:cs="Courier New"/>
@@ -2619,77 +2465,67 @@
         </w:rPr>
         <w:t>ht</w:t>
       </w:r>
-      <w:proofErr w:type="spellEnd"/>
       <w:r>
         <w:rPr>
           <w:rFonts w:asciiTheme="minorHAnsi" w:hAnsiTheme="minorHAnsi" w:cs="Courier New"/>
           <w:szCs w:val="24"/>
         </w:rPr>
-        <w:t xml:space="preserve"> </w:t>
-      </w:r>
-      <w:proofErr w:type="gramStart"/>
+        <w:t xml:space="preserve"> =(</w:t>
+      </w:r>
       <w:r>
         <w:rPr>
           <w:rFonts w:asciiTheme="minorHAnsi" w:hAnsiTheme="minorHAnsi" w:cs="Courier New"/>
           <w:szCs w:val="24"/>
         </w:rPr>
-        <w:t>=(</w:t>
-      </w:r>
-      <w:proofErr w:type="gramEnd"/>
+        <w:t>18</w:t>
+      </w:r>
       <w:r>
         <w:rPr>
           <w:rFonts w:asciiTheme="minorHAnsi" w:hAnsiTheme="minorHAnsi" w:cs="Courier New"/>
           <w:szCs w:val="24"/>
         </w:rPr>
-        <w:t>18</w:t>
+        <w:t>-</w:t>
       </w:r>
       <w:r>
         <w:rPr>
           <w:rFonts w:asciiTheme="minorHAnsi" w:hAnsiTheme="minorHAnsi" w:cs="Courier New"/>
           <w:szCs w:val="24"/>
         </w:rPr>
-        <w:t>-</w:t>
+        <w:t>5,1</w:t>
       </w:r>
       <w:r>
         <w:rPr>
           <w:rFonts w:asciiTheme="minorHAnsi" w:hAnsiTheme="minorHAnsi" w:cs="Courier New"/>
           <w:szCs w:val="24"/>
         </w:rPr>
-        <w:t>5,1</w:t>
+        <w:t>)</w:t>
       </w:r>
       <w:r>
         <w:rPr>
           <w:rFonts w:asciiTheme="minorHAnsi" w:hAnsiTheme="minorHAnsi" w:cs="Courier New"/>
           <w:szCs w:val="24"/>
         </w:rPr>
-        <w:t>)</w:t>
+        <w:sym w:font="Symbol" w:char="F0B4"/>
       </w:r>
       <w:r>
         <w:rPr>
           <w:rFonts w:asciiTheme="minorHAnsi" w:hAnsiTheme="minorHAnsi" w:cs="Courier New"/>
           <w:szCs w:val="24"/>
         </w:rPr>
-        <w:sym w:font="Symbol" w:char="F0B4"/>
+        <w:t>126</w:t>
       </w:r>
       <w:r>
         <w:rPr>
           <w:rFonts w:asciiTheme="minorHAnsi" w:hAnsiTheme="minorHAnsi" w:cs="Courier New"/>
           <w:szCs w:val="24"/>
         </w:rPr>
-        <w:t>126</w:t>
+        <w:t>=</w:t>
       </w:r>
       <w:r>
         <w:rPr>
           <w:rFonts w:asciiTheme="minorHAnsi" w:hAnsiTheme="minorHAnsi" w:cs="Courier New"/>
           <w:szCs w:val="24"/>
         </w:rPr>
-        <w:t>=</w:t>
-      </w:r>
-      <w:r>
-        <w:rPr>
-          <w:rFonts w:asciiTheme="minorHAnsi" w:hAnsiTheme="minorHAnsi" w:cs="Courier New"/>
-          <w:szCs w:val="24"/>
-        </w:rPr>
         <w:t>1625,4</w:t>
       </w:r>
       <w:r>
@@ -2713,7 +2549,6 @@
         </w:rPr>
         <w:t xml:space="preserve"> × </w:t>
       </w:r>
-      <w:proofErr w:type="spellStart"/>
       <w:r>
         <w:rPr>
           <w:rFonts w:asciiTheme="minorHAnsi" w:hAnsiTheme="minorHAnsi"/>
@@ -2721,7 +2556,6 @@
         </w:rPr>
         <w:t>сут</w:t>
       </w:r>
-      <w:proofErr w:type="spellEnd"/>
     </w:p>
     <w:p>
       <w:pPr>
@@ -2742,8 +2576,6 @@
         </w:rPr>
         <w:t xml:space="preserve">где t </w:t>
       </w:r>
-      <w:proofErr w:type="spellStart"/>
-      <w:proofErr w:type="gramStart"/>
       <w:r>
         <w:rPr>
           <w:rFonts w:ascii="Calibri" w:hAnsi="Calibri" w:cs="Courier New"/>
@@ -2752,23 +2584,13 @@
         </w:rPr>
         <w:t>ht</w:t>
       </w:r>
-      <w:proofErr w:type="spellEnd"/>
-      <w:r>
-        <w:rPr>
-          <w:rFonts w:ascii="Calibri" w:hAnsi="Calibri" w:cs="Courier New"/>
-          <w:szCs w:val="24"/>
-        </w:rPr>
-        <w:t xml:space="preserve"> ,</w:t>
-      </w:r>
-      <w:proofErr w:type="gramEnd"/>
-      <w:r>
-        <w:rPr>
-          <w:rFonts w:ascii="Calibri" w:hAnsi="Calibri" w:cs="Courier New"/>
-          <w:szCs w:val="24"/>
-        </w:rPr>
-        <w:t xml:space="preserve"> Z</w:t>
-      </w:r>
-      <w:proofErr w:type="spellStart"/>
+      <w:r>
+        <w:rPr>
+          <w:rFonts w:ascii="Calibri" w:hAnsi="Calibri" w:cs="Courier New"/>
+          <w:szCs w:val="24"/>
+        </w:rPr>
+        <w:t xml:space="preserve"> , Z</w:t>
+      </w:r>
       <w:r>
         <w:rPr>
           <w:rFonts w:ascii="Calibri" w:hAnsi="Calibri" w:cs="Courier New"/>
@@ -2778,29 +2600,12 @@
         </w:rPr>
         <w:t>ht</w:t>
       </w:r>
-      <w:proofErr w:type="spellEnd"/>
-      <w:r>
-        <w:rPr>
-          <w:rFonts w:ascii="Calibri" w:hAnsi="Calibri" w:cs="Courier New"/>
-          <w:szCs w:val="24"/>
-        </w:rPr>
-        <w:t xml:space="preserve"> - средняя температура наружного воздуха, °С, и продолжительность, </w:t>
-      </w:r>
-      <w:proofErr w:type="spellStart"/>
-      <w:r>
-        <w:rPr>
-          <w:rFonts w:ascii="Calibri" w:hAnsi="Calibri" w:cs="Courier New"/>
-          <w:szCs w:val="24"/>
-        </w:rPr>
-        <w:t>сут</w:t>
-      </w:r>
-      <w:proofErr w:type="spellEnd"/>
-      <w:r>
-        <w:rPr>
-          <w:rFonts w:ascii="Calibri" w:hAnsi="Calibri" w:cs="Courier New"/>
-          <w:szCs w:val="24"/>
-        </w:rPr>
-        <w:t xml:space="preserve">/год, отопительного периода, принимаемые по </w:t>
+      <w:r>
+        <w:rPr>
+          <w:rFonts w:ascii="Calibri" w:hAnsi="Calibri" w:cs="Courier New"/>
+          <w:szCs w:val="24"/>
+        </w:rPr>
+        <w:t xml:space="preserve"> - средняя температура наружного воздуха, °С, и продолжительность, сут/год, отопительного периода, принимаемые по </w:t>
       </w:r>
       <w:r>
         <w:rPr>
@@ -3413,10 +3218,10 @@
                 <w:lang w:val="en-US"/>
               </w:rPr>
               <w:object w:dxaOrig="1300" w:dyaOrig="740">
-                <v:shape id="_x0000_i1029" type="#_x0000_t75" style="width:65.25pt;height:36pt" o:ole="">
+                <v:shape id="_x0000_i1029" type="#_x0000_t75" style="width:65.1pt;height:36.3pt" o:ole="">
                   <v:imagedata r:id="rId15" o:title=""/>
                 </v:shape>
-                <o:OLEObject Type="Embed" ProgID="Equation.3" ShapeID="_x0000_i1029" DrawAspect="Content" ObjectID="_1543949575" r:id="rId16"/>
+                <o:OLEObject Type="Embed" ProgID="Equation.3" ShapeID="_x0000_i1029" DrawAspect="Content" ObjectID="_1543952261" r:id="rId16"/>
               </w:object>
             </w:r>
             <w:r>
@@ -3453,23 +3258,7 @@
                 <w:rFonts w:ascii="Calibri" w:hAnsi="Calibri" w:cs="Courier New"/>
                 <w:szCs w:val="24"/>
               </w:rPr>
-              <w:t xml:space="preserve">, перекрытия над </w:t>
-            </w:r>
-            <w:proofErr w:type="spellStart"/>
-            <w:r>
-              <w:rPr>
-                <w:rFonts w:ascii="Calibri" w:hAnsi="Calibri" w:cs="Courier New"/>
-                <w:szCs w:val="24"/>
-              </w:rPr>
-              <w:t>неотаплив</w:t>
-            </w:r>
-            <w:proofErr w:type="spellEnd"/>
-            <w:r>
-              <w:rPr>
-                <w:rFonts w:ascii="Calibri" w:hAnsi="Calibri" w:cs="Courier New"/>
-                <w:szCs w:val="24"/>
-              </w:rPr>
-              <w:t>. подпольем</w:t>
+              <w:t>, перекрытия над неотаплив. подпольем</w:t>
             </w:r>
           </w:p>
         </w:tc>
@@ -3815,10 +3604,10 @@
                 <w:szCs w:val="24"/>
               </w:rPr>
               <w:object w:dxaOrig="440" w:dyaOrig="400">
-                <v:shape id="_x0000_i1030" type="#_x0000_t75" style="width:21pt;height:20.25pt" o:ole="">
+                <v:shape id="_x0000_i1030" type="#_x0000_t75" style="width:21.3pt;height:20.05pt" o:ole="">
                   <v:imagedata r:id="rId17" o:title=""/>
                 </v:shape>
-                <o:OLEObject Type="Embed" ProgID="Equation.3" ShapeID="_x0000_i1030" DrawAspect="Content" ObjectID="_1543949576" r:id="rId18"/>
+                <o:OLEObject Type="Embed" ProgID="Equation.3" ShapeID="_x0000_i1030" DrawAspect="Content" ObjectID="_1543952262" r:id="rId18"/>
               </w:object>
             </w:r>
           </w:p>
@@ -4769,10 +4558,10 @@
           <w:position w:val="-30"/>
         </w:rPr>
         <w:object w:dxaOrig="1760" w:dyaOrig="680">
-          <v:shape id="_x0000_i1031" type="#_x0000_t75" style="width:87.75pt;height:35.25pt" o:ole="">
+          <v:shape id="_x0000_i1031" type="#_x0000_t75" style="width:87.65pt;height:35.05pt" o:ole="">
             <v:imagedata r:id="rId19" o:title=""/>
           </v:shape>
-          <o:OLEObject Type="Embed" ProgID="Equation.3" ShapeID="_x0000_i1031" DrawAspect="Content" ObjectID="_1543949577" r:id="rId20"/>
+          <o:OLEObject Type="Embed" ProgID="Equation.3" ShapeID="_x0000_i1031" DrawAspect="Content" ObjectID="_1543952263" r:id="rId20"/>
         </w:object>
       </w:r>
       <w:r>
@@ -4889,23 +4678,7 @@
           <w:rFonts w:ascii="Calibri" w:hAnsi="Calibri"/>
           <w:szCs w:val="24"/>
         </w:rPr>
-        <w:t>ти материала, Вт</w:t>
-      </w:r>
-      <w:proofErr w:type="gramStart"/>
-      <w:r>
-        <w:rPr>
-          <w:rFonts w:ascii="Calibri" w:hAnsi="Calibri"/>
-          <w:szCs w:val="24"/>
-        </w:rPr>
-        <w:t>/(</w:t>
-      </w:r>
-      <w:proofErr w:type="gramEnd"/>
-      <w:r>
-        <w:rPr>
-          <w:rFonts w:ascii="Calibri" w:hAnsi="Calibri"/>
-          <w:szCs w:val="24"/>
-        </w:rPr>
-        <w:t>м °С)</w:t>
+        <w:t>ти материала, Вт/(м °С)</w:t>
       </w:r>
       <w:r>
         <w:rPr>
@@ -5092,10 +4865,10 @@
           <w:position w:val="-28"/>
         </w:rPr>
         <w:object w:dxaOrig="4200" w:dyaOrig="660">
-          <v:shape id="_x0000_i1032" type="#_x0000_t75" style="width:210pt;height:33.75pt" o:ole="">
+          <v:shape id="_x0000_i1032" type="#_x0000_t75" style="width:209.75pt;height:33.8pt" o:ole="">
             <v:imagedata r:id="rId21" o:title=""/>
           </v:shape>
-          <o:OLEObject Type="Embed" ProgID="Equation.3" ShapeID="_x0000_i1032" DrawAspect="Content" ObjectID="_1543949578" r:id="rId22"/>
+          <o:OLEObject Type="Embed" ProgID="Equation.3" ShapeID="_x0000_i1032" DrawAspect="Content" ObjectID="_1543952264" r:id="rId22"/>
         </w:object>
       </w:r>
       <w:r>
@@ -5177,14 +4950,12 @@
       <w:r>
         <w:t>3</w:t>
       </w:r>
-      <w:proofErr w:type="gramStart"/>
       <w:r>
         <w:t>,</w:t>
       </w:r>
       <w:r>
         <w:t>95</w:t>
       </w:r>
-      <w:proofErr w:type="gramEnd"/>
       <w:r>
         <w:t>×0,</w:t>
       </w:r>
@@ -5272,7 +5043,6 @@
         </w:rPr>
         <w:t>1</w:t>
       </w:r>
-      <w:proofErr w:type="gramStart"/>
       <w:r>
         <w:rPr>
           <w:rFonts w:ascii="Calibri" w:hAnsi="Calibri" w:cs="Courier New"/>
@@ -5287,7 +5057,6 @@
         </w:rPr>
         <w:t>91</w:t>
       </w:r>
-      <w:proofErr w:type="gramEnd"/>
       <w:r>
         <w:rPr>
           <w:rFonts w:ascii="Calibri" w:hAnsi="Calibri" w:cs="Courier New"/>
@@ -5562,7 +5331,6 @@
         </w:rPr>
         <w:t>25</w:t>
       </w:r>
-      <w:proofErr w:type="gramStart"/>
       <w:r>
         <w:rPr>
           <w:rFonts w:asciiTheme="minorHAnsi" w:hAnsiTheme="minorHAnsi"/>
@@ -5592,7 +5360,6 @@
         </w:rPr>
         <w:t>Б</w:t>
       </w:r>
-      <w:proofErr w:type="gramEnd"/>
       <w:r>
         <w:rPr>
           <w:rFonts w:asciiTheme="minorHAnsi" w:hAnsiTheme="minorHAnsi"/>
@@ -5719,7 +5486,6 @@
         </w:rPr>
         <w:t>125</w:t>
       </w:r>
-      <w:proofErr w:type="gramStart"/>
       <w:r>
         <w:rPr>
           <w:rFonts w:asciiTheme="minorHAnsi" w:hAnsiTheme="minorHAnsi"/>
@@ -5749,7 +5515,6 @@
         </w:rPr>
         <w:t>Б</w:t>
       </w:r>
-      <w:proofErr w:type="gramEnd"/>
       <w:r>
         <w:rPr>
           <w:rFonts w:asciiTheme="minorHAnsi" w:hAnsiTheme="minorHAnsi"/>
@@ -5824,17 +5589,8 @@
           <w:rFonts w:asciiTheme="minorHAnsi" w:hAnsiTheme="minorHAnsi"/>
           <w:szCs w:val="24"/>
         </w:rPr>
-        <w:t xml:space="preserve">Гидроизоляция </w:t>
-      </w:r>
-      <w:proofErr w:type="spellStart"/>
-      <w:r>
-        <w:rPr>
-          <w:rFonts w:asciiTheme="minorHAnsi" w:hAnsiTheme="minorHAnsi"/>
-          <w:szCs w:val="24"/>
-        </w:rPr>
-        <w:t>геомебрана</w:t>
-      </w:r>
-      <w:proofErr w:type="spellEnd"/>
+        <w:t>Гидроизоляция геомебрана</w:t>
+      </w:r>
       <w:r>
         <w:rPr>
           <w:rFonts w:asciiTheme="minorHAnsi" w:hAnsiTheme="minorHAnsi"/>
@@ -5877,7 +5633,6 @@
         </w:rPr>
         <w:t>04</w:t>
       </w:r>
-      <w:proofErr w:type="gramStart"/>
       <w:r>
         <w:rPr>
           <w:rFonts w:asciiTheme="minorHAnsi" w:hAnsiTheme="minorHAnsi"/>
@@ -5907,7 +5662,6 @@
         </w:rPr>
         <w:t>Б</w:t>
       </w:r>
-      <w:proofErr w:type="gramEnd"/>
       <w:r>
         <w:rPr>
           <w:rFonts w:asciiTheme="minorHAnsi" w:hAnsiTheme="minorHAnsi"/>
@@ -6027,7 +5781,6 @@
         </w:rPr>
         <w:t>018</w:t>
       </w:r>
-      <w:proofErr w:type="gramStart"/>
       <w:r>
         <w:rPr>
           <w:rFonts w:asciiTheme="minorHAnsi" w:hAnsiTheme="minorHAnsi"/>
@@ -6057,7 +5810,6 @@
         </w:rPr>
         <w:t>Б</w:t>
       </w:r>
-      <w:proofErr w:type="gramEnd"/>
       <w:r>
         <w:rPr>
           <w:rFonts w:asciiTheme="minorHAnsi" w:hAnsiTheme="minorHAnsi"/>
@@ -6136,7 +5888,6 @@
           <w:szCs w:val="24"/>
         </w:rPr>
       </w:pPr>
-      <w:proofErr w:type="spellStart"/>
       <w:r>
         <w:rPr>
           <w:rFonts w:asciiTheme="minorHAnsi" w:hAnsiTheme="minorHAnsi"/>
@@ -6151,7 +5902,6 @@
         </w:rPr>
         <w:t>лист</w:t>
       </w:r>
-      <w:proofErr w:type="spellEnd"/>
     </w:p>
     <w:p>
       <w:pPr>
@@ -6364,7 +6114,6 @@
         </w:rPr>
         <w:t>м</w:t>
       </w:r>
-      <w:proofErr w:type="gramStart"/>
       <w:r>
         <w:rPr>
           <w:rFonts w:asciiTheme="minorHAnsi" w:hAnsiTheme="minorHAnsi"/>
@@ -6372,7 +6121,6 @@
         </w:rPr>
         <w:t xml:space="preserve">,  </w:t>
       </w:r>
-      <w:proofErr w:type="gramEnd"/>
       <w:r>
         <w:rPr>
           <w:rFonts w:asciiTheme="minorHAnsi" w:hAnsiTheme="minorHAnsi"/>
@@ -6546,7 +6294,6 @@
         </w:rPr>
         <w:t>25</w:t>
       </w:r>
-      <w:proofErr w:type="gramStart"/>
       <w:r>
         <w:rPr>
           <w:rFonts w:asciiTheme="minorHAnsi" w:hAnsiTheme="minorHAnsi"/>
@@ -6576,7 +6323,6 @@
         </w:rPr>
         <w:t>Б</w:t>
       </w:r>
-      <w:proofErr w:type="gramEnd"/>
       <w:r>
         <w:rPr>
           <w:rFonts w:asciiTheme="minorHAnsi" w:hAnsiTheme="minorHAnsi"/>
@@ -6667,10 +6413,10 @@
           <w:position w:val="-30"/>
         </w:rPr>
         <w:object w:dxaOrig="1760" w:dyaOrig="680">
-          <v:shape id="_x0000_i1033" type="#_x0000_t75" style="width:87.75pt;height:35.25pt" o:ole="">
+          <v:shape id="_x0000_i1033" type="#_x0000_t75" style="width:87.65pt;height:35.05pt" o:ole="">
             <v:imagedata r:id="rId19" o:title=""/>
           </v:shape>
-          <o:OLEObject Type="Embed" ProgID="Equation.3" ShapeID="_x0000_i1033" DrawAspect="Content" ObjectID="_1543949579" r:id="rId23"/>
+          <o:OLEObject Type="Embed" ProgID="Equation.3" ShapeID="_x0000_i1033" DrawAspect="Content" ObjectID="_1543952265" r:id="rId23"/>
         </w:object>
       </w:r>
       <w:r>
@@ -6737,7 +6483,6 @@
           <w:szCs w:val="24"/>
         </w:rPr>
       </w:pPr>
-      <w:proofErr w:type="gramStart"/>
       <w:r>
         <w:rPr>
           <w:rFonts w:ascii="Calibri" w:hAnsi="Calibri"/>
@@ -6757,15 +6502,7 @@
           <w:rFonts w:ascii="Calibri" w:hAnsi="Calibri"/>
           <w:szCs w:val="24"/>
         </w:rPr>
-        <w:t xml:space="preserve"> –</w:t>
-      </w:r>
-      <w:proofErr w:type="gramEnd"/>
-      <w:r>
-        <w:rPr>
-          <w:rFonts w:ascii="Calibri" w:hAnsi="Calibri"/>
-          <w:szCs w:val="24"/>
-        </w:rPr>
-        <w:t xml:space="preserve"> толщина материала, м;</w:t>
+        <w:t xml:space="preserve"> – толщина материала, м;</w:t>
       </w:r>
     </w:p>
     <w:p>
@@ -6796,23 +6533,7 @@
           <w:rFonts w:ascii="Calibri" w:hAnsi="Calibri"/>
           <w:szCs w:val="24"/>
         </w:rPr>
-        <w:t>ти материала, Вт</w:t>
-      </w:r>
-      <w:proofErr w:type="gramStart"/>
-      <w:r>
-        <w:rPr>
-          <w:rFonts w:ascii="Calibri" w:hAnsi="Calibri"/>
-          <w:szCs w:val="24"/>
-        </w:rPr>
-        <w:t>/(</w:t>
-      </w:r>
-      <w:proofErr w:type="gramEnd"/>
-      <w:r>
-        <w:rPr>
-          <w:rFonts w:ascii="Calibri" w:hAnsi="Calibri"/>
-          <w:szCs w:val="24"/>
-        </w:rPr>
-        <w:t>м °С),</w:t>
+        <w:t>ти материала, Вт/(м °С),</w:t>
       </w:r>
     </w:p>
     <w:p>
@@ -6926,25 +6647,7 @@
           <w:iCs/>
           <w:szCs w:val="24"/>
         </w:rPr>
-        <w:t xml:space="preserve"> Вт</w:t>
-      </w:r>
-      <w:proofErr w:type="gramStart"/>
-      <w:r>
-        <w:rPr>
-          <w:rFonts w:ascii="Calibri" w:hAnsi="Calibri" w:cs="Courier New"/>
-          <w:iCs/>
-          <w:szCs w:val="24"/>
-        </w:rPr>
-        <w:t>/(</w:t>
-      </w:r>
-      <w:proofErr w:type="gramEnd"/>
-      <w:r>
-        <w:rPr>
-          <w:rFonts w:ascii="Calibri" w:hAnsi="Calibri" w:cs="Courier New"/>
-          <w:iCs/>
-          <w:szCs w:val="24"/>
-        </w:rPr>
-        <w:t>м</w:t>
+        <w:t xml:space="preserve"> Вт/(м</w:t>
       </w:r>
       <w:r>
         <w:rPr>
@@ -7010,10 +6713,10 @@
           <w:position w:val="-28"/>
         </w:rPr>
         <w:object w:dxaOrig="6660" w:dyaOrig="660">
-          <v:shape id="_x0000_i1034" type="#_x0000_t75" style="width:333pt;height:33.75pt" o:ole="">
+          <v:shape id="_x0000_i1034" type="#_x0000_t75" style="width:333.1pt;height:33.8pt" o:ole="">
             <v:imagedata r:id="rId24" o:title=""/>
           </v:shape>
-          <o:OLEObject Type="Embed" ProgID="Equation.3" ShapeID="_x0000_i1034" DrawAspect="Content" ObjectID="_1543949580" r:id="rId25"/>
+          <o:OLEObject Type="Embed" ProgID="Equation.3" ShapeID="_x0000_i1034" DrawAspect="Content" ObjectID="_1543952266" r:id="rId25"/>
         </w:object>
       </w:r>
       <w:r>
@@ -7176,7 +6879,6 @@
         </w:rPr>
         <w:t>1</w:t>
       </w:r>
-      <w:proofErr w:type="gramStart"/>
       <w:r>
         <w:rPr>
           <w:rFonts w:ascii="Calibri" w:hAnsi="Calibri" w:cs="Courier New"/>
@@ -7193,7 +6895,6 @@
         </w:rPr>
         <w:t>91</w:t>
       </w:r>
-      <w:proofErr w:type="gramEnd"/>
       <w:r>
         <w:rPr>
           <w:rFonts w:ascii="Calibri" w:hAnsi="Calibri" w:cs="Courier New"/>
@@ -8188,10 +7889,10 @@
           <w:position w:val="-30"/>
         </w:rPr>
         <w:object w:dxaOrig="1760" w:dyaOrig="680">
-          <v:shape id="_x0000_i1035" type="#_x0000_t75" style="width:87.75pt;height:35.25pt" o:ole="">
+          <v:shape id="_x0000_i1035" type="#_x0000_t75" style="width:87.65pt;height:35.05pt" o:ole="">
             <v:imagedata r:id="rId19" o:title=""/>
           </v:shape>
-          <o:OLEObject Type="Embed" ProgID="Equation.3" ShapeID="_x0000_i1035" DrawAspect="Content" ObjectID="_1543949581" r:id="rId26"/>
+          <o:OLEObject Type="Embed" ProgID="Equation.3" ShapeID="_x0000_i1035" DrawAspect="Content" ObjectID="_1543952267" r:id="rId26"/>
         </w:object>
       </w:r>
       <w:r>
@@ -8249,6 +7950,8 @@
         </w:rPr>
         <w:t>),</w:t>
       </w:r>
+      <w:bookmarkStart w:id="0" w:name="_GoBack"/>
+      <w:bookmarkEnd w:id="0"/>
     </w:p>
     <w:p>
       <w:pPr>
@@ -8308,23 +8011,7 @@
           <w:rFonts w:ascii="Calibri" w:hAnsi="Calibri"/>
           <w:szCs w:val="24"/>
         </w:rPr>
-        <w:t>ти материала, Вт</w:t>
-      </w:r>
-      <w:proofErr w:type="gramStart"/>
-      <w:r>
-        <w:rPr>
-          <w:rFonts w:ascii="Calibri" w:hAnsi="Calibri"/>
-          <w:szCs w:val="24"/>
-        </w:rPr>
-        <w:t>/(</w:t>
-      </w:r>
-      <w:proofErr w:type="gramEnd"/>
-      <w:r>
-        <w:rPr>
-          <w:rFonts w:ascii="Calibri" w:hAnsi="Calibri"/>
-          <w:szCs w:val="24"/>
-        </w:rPr>
-        <w:t>м °С),</w:t>
+        <w:t>ти материала, Вт/(м °С),</w:t>
       </w:r>
     </w:p>
     <w:p>
@@ -8439,25 +8126,7 @@
           <w:iCs/>
           <w:szCs w:val="24"/>
         </w:rPr>
-        <w:t xml:space="preserve"> Вт</w:t>
-      </w:r>
-      <w:proofErr w:type="gramStart"/>
-      <w:r>
-        <w:rPr>
-          <w:rFonts w:ascii="Calibri" w:hAnsi="Calibri" w:cs="Courier New"/>
-          <w:iCs/>
-          <w:szCs w:val="24"/>
-        </w:rPr>
-        <w:t>/(</w:t>
-      </w:r>
-      <w:proofErr w:type="gramEnd"/>
-      <w:r>
-        <w:rPr>
-          <w:rFonts w:ascii="Calibri" w:hAnsi="Calibri" w:cs="Courier New"/>
-          <w:iCs/>
-          <w:szCs w:val="24"/>
-        </w:rPr>
-        <w:t>м</w:t>
+        <w:t xml:space="preserve"> Вт/(м</w:t>
       </w:r>
       <w:r>
         <w:rPr>
@@ -8523,10 +8192,10 @@
           <w:position w:val="-28"/>
         </w:rPr>
         <w:object w:dxaOrig="5020" w:dyaOrig="660">
-          <v:shape id="_x0000_i1036" type="#_x0000_t75" style="width:251.25pt;height:33.75pt" o:ole="">
+          <v:shape id="_x0000_i1036" type="#_x0000_t75" style="width:251.05pt;height:33.8pt" o:ole="">
             <v:imagedata r:id="rId27" o:title=""/>
           </v:shape>
-          <o:OLEObject Type="Embed" ProgID="Equation.3" ShapeID="_x0000_i1036" DrawAspect="Content" ObjectID="_1543949582" r:id="rId28"/>
+          <o:OLEObject Type="Embed" ProgID="Equation.3" ShapeID="_x0000_i1036" DrawAspect="Content" ObjectID="_1543952268" r:id="rId28"/>
         </w:object>
       </w:r>
       <w:r>
@@ -8680,7 +8349,6 @@
         </w:rPr>
         <w:t>1</w:t>
       </w:r>
-      <w:proofErr w:type="gramStart"/>
       <w:r>
         <w:rPr>
           <w:rFonts w:ascii="Calibri" w:hAnsi="Calibri" w:cs="Courier New"/>
@@ -8697,7 +8365,6 @@
         </w:rPr>
         <w:t>91</w:t>
       </w:r>
-      <w:proofErr w:type="gramEnd"/>
       <w:r>
         <w:rPr>
           <w:rFonts w:ascii="Calibri" w:hAnsi="Calibri" w:cs="Courier New"/>
@@ -8905,7 +8572,6 @@
         </w:rPr>
         <w:t>01</w:t>
       </w:r>
-      <w:proofErr w:type="gramStart"/>
       <w:r>
         <w:rPr>
           <w:rFonts w:asciiTheme="minorHAnsi" w:hAnsiTheme="minorHAnsi"/>
@@ -8935,7 +8601,6 @@
         </w:rPr>
         <w:t>Б</w:t>
       </w:r>
-      <w:proofErr w:type="gramEnd"/>
       <w:r>
         <w:rPr>
           <w:rFonts w:asciiTheme="minorHAnsi" w:hAnsiTheme="minorHAnsi"/>
@@ -9062,7 +8727,6 @@
         </w:rPr>
         <w:t>2</w:t>
       </w:r>
-      <w:proofErr w:type="gramStart"/>
       <w:r>
         <w:rPr>
           <w:rFonts w:asciiTheme="minorHAnsi" w:hAnsiTheme="minorHAnsi"/>
@@ -9092,7 +8756,6 @@
         </w:rPr>
         <w:t>Б</w:t>
       </w:r>
-      <w:proofErr w:type="gramEnd"/>
       <w:r>
         <w:rPr>
           <w:rFonts w:asciiTheme="minorHAnsi" w:hAnsiTheme="minorHAnsi"/>
@@ -9221,7 +8884,6 @@
         </w:rPr>
         <w:t>050</w:t>
       </w:r>
-      <w:proofErr w:type="gramStart"/>
       <w:r>
         <w:rPr>
           <w:rFonts w:asciiTheme="minorHAnsi" w:hAnsiTheme="minorHAnsi"/>
@@ -9251,7 +8913,6 @@
         </w:rPr>
         <w:t>Б</w:t>
       </w:r>
-      <w:proofErr w:type="gramEnd"/>
       <w:r>
         <w:rPr>
           <w:rFonts w:asciiTheme="minorHAnsi" w:hAnsiTheme="minorHAnsi"/>
@@ -9440,7 +9101,6 @@
         </w:rPr>
         <w:t>м</w:t>
       </w:r>
-      <w:proofErr w:type="gramStart"/>
       <w:r>
         <w:rPr>
           <w:rFonts w:asciiTheme="minorHAnsi" w:hAnsiTheme="minorHAnsi"/>
@@ -9448,7 +9108,6 @@
         </w:rPr>
         <w:t xml:space="preserve">,  </w:t>
       </w:r>
-      <w:proofErr w:type="gramEnd"/>
       <w:r>
         <w:rPr>
           <w:rFonts w:asciiTheme="minorHAnsi" w:hAnsiTheme="minorHAnsi"/>
@@ -9595,7 +9254,6 @@
         </w:rPr>
         <w:t>20</w:t>
       </w:r>
-      <w:proofErr w:type="gramStart"/>
       <w:r>
         <w:rPr>
           <w:rFonts w:asciiTheme="minorHAnsi" w:hAnsiTheme="minorHAnsi"/>
@@ -9625,7 +9283,6 @@
         </w:rPr>
         <w:t>Б</w:t>
       </w:r>
-      <w:proofErr w:type="gramEnd"/>
       <w:r>
         <w:rPr>
           <w:rFonts w:asciiTheme="minorHAnsi" w:hAnsiTheme="minorHAnsi"/>
@@ -9709,10 +9366,10 @@
           <w:position w:val="-30"/>
         </w:rPr>
         <w:object w:dxaOrig="1760" w:dyaOrig="680">
-          <v:shape id="_x0000_i1037" type="#_x0000_t75" style="width:87.75pt;height:35.25pt" o:ole="">
+          <v:shape id="_x0000_i1037" type="#_x0000_t75" style="width:87.65pt;height:35.05pt" o:ole="">
             <v:imagedata r:id="rId19" o:title=""/>
           </v:shape>
-          <o:OLEObject Type="Embed" ProgID="Equation.3" ShapeID="_x0000_i1037" DrawAspect="Content" ObjectID="_1543949583" r:id="rId29"/>
+          <o:OLEObject Type="Embed" ProgID="Equation.3" ShapeID="_x0000_i1037" DrawAspect="Content" ObjectID="_1543952269" r:id="rId29"/>
         </w:object>
       </w:r>
       <w:r>
@@ -9779,7 +9436,6 @@
           <w:szCs w:val="24"/>
         </w:rPr>
       </w:pPr>
-      <w:proofErr w:type="gramStart"/>
       <w:r>
         <w:rPr>
           <w:rFonts w:ascii="Calibri" w:hAnsi="Calibri"/>
@@ -9799,15 +9455,7 @@
           <w:rFonts w:ascii="Calibri" w:hAnsi="Calibri"/>
           <w:szCs w:val="24"/>
         </w:rPr>
-        <w:t xml:space="preserve"> –</w:t>
-      </w:r>
-      <w:proofErr w:type="gramEnd"/>
-      <w:r>
-        <w:rPr>
-          <w:rFonts w:ascii="Calibri" w:hAnsi="Calibri"/>
-          <w:szCs w:val="24"/>
-        </w:rPr>
-        <w:t xml:space="preserve"> толщина материала, м;</w:t>
+        <w:t xml:space="preserve"> – толщина материала, м;</w:t>
       </w:r>
     </w:p>
     <w:p>
@@ -9838,23 +9486,7 @@
           <w:rFonts w:ascii="Calibri" w:hAnsi="Calibri"/>
           <w:szCs w:val="24"/>
         </w:rPr>
-        <w:t>ти материала, Вт</w:t>
-      </w:r>
-      <w:proofErr w:type="gramStart"/>
-      <w:r>
-        <w:rPr>
-          <w:rFonts w:ascii="Calibri" w:hAnsi="Calibri"/>
-          <w:szCs w:val="24"/>
-        </w:rPr>
-        <w:t>/(</w:t>
-      </w:r>
-      <w:proofErr w:type="gramEnd"/>
-      <w:r>
-        <w:rPr>
-          <w:rFonts w:ascii="Calibri" w:hAnsi="Calibri"/>
-          <w:szCs w:val="24"/>
-        </w:rPr>
-        <w:t>м °С),</w:t>
+        <w:t>ти материала, Вт/(м °С),</w:t>
       </w:r>
     </w:p>
     <w:p>
@@ -9968,25 +9600,7 @@
           <w:iCs/>
           <w:szCs w:val="24"/>
         </w:rPr>
-        <w:t xml:space="preserve"> Вт</w:t>
-      </w:r>
-      <w:proofErr w:type="gramStart"/>
-      <w:r>
-        <w:rPr>
-          <w:rFonts w:ascii="Calibri" w:hAnsi="Calibri" w:cs="Courier New"/>
-          <w:iCs/>
-          <w:szCs w:val="24"/>
-        </w:rPr>
-        <w:t>/(</w:t>
-      </w:r>
-      <w:proofErr w:type="gramEnd"/>
-      <w:r>
-        <w:rPr>
-          <w:rFonts w:ascii="Calibri" w:hAnsi="Calibri" w:cs="Courier New"/>
-          <w:iCs/>
-          <w:szCs w:val="24"/>
-        </w:rPr>
-        <w:t>м</w:t>
+        <w:t xml:space="preserve"> Вт/(м</w:t>
       </w:r>
       <w:r>
         <w:rPr>
@@ -10052,10 +9666,10 @@
           <w:position w:val="-28"/>
         </w:rPr>
         <w:object w:dxaOrig="5660" w:dyaOrig="660">
-          <v:shape id="_x0000_i1038" type="#_x0000_t75" style="width:282.75pt;height:33.75pt" o:ole="">
+          <v:shape id="_x0000_i1038" type="#_x0000_t75" style="width:283pt;height:33.8pt" o:ole="">
             <v:imagedata r:id="rId30" o:title=""/>
           </v:shape>
-          <o:OLEObject Type="Embed" ProgID="Equation.3" ShapeID="_x0000_i1038" DrawAspect="Content" ObjectID="_1543949584" r:id="rId31"/>
+          <o:OLEObject Type="Embed" ProgID="Equation.3" ShapeID="_x0000_i1038" DrawAspect="Content" ObjectID="_1543952270" r:id="rId31"/>
         </w:object>
       </w:r>
       <w:r>
@@ -10197,7 +9811,6 @@
         </w:rPr>
         <w:t>1</w:t>
       </w:r>
-      <w:proofErr w:type="gramStart"/>
       <w:r>
         <w:rPr>
           <w:rFonts w:ascii="Calibri" w:hAnsi="Calibri" w:cs="Courier New"/>
@@ -10214,7 +9827,6 @@
         </w:rPr>
         <w:t>91</w:t>
       </w:r>
-      <w:proofErr w:type="gramEnd"/>
       <w:r>
         <w:rPr>
           <w:rFonts w:ascii="Calibri" w:hAnsi="Calibri" w:cs="Courier New"/>
@@ -10444,7 +10056,6 @@
         </w:rPr>
         <w:t>02</w:t>
       </w:r>
-      <w:proofErr w:type="gramStart"/>
       <w:r>
         <w:rPr>
           <w:rFonts w:asciiTheme="minorHAnsi" w:hAnsiTheme="minorHAnsi"/>
@@ -10474,7 +10085,6 @@
         </w:rPr>
         <w:t>Б</w:t>
       </w:r>
-      <w:proofErr w:type="gramEnd"/>
       <w:r>
         <w:rPr>
           <w:rFonts w:asciiTheme="minorHAnsi" w:hAnsiTheme="minorHAnsi"/>
@@ -10668,7 +10278,6 @@
         </w:rPr>
         <w:t>м</w:t>
       </w:r>
-      <w:proofErr w:type="gramStart"/>
       <w:r>
         <w:rPr>
           <w:rFonts w:asciiTheme="minorHAnsi" w:hAnsiTheme="minorHAnsi"/>
@@ -10676,7 +10285,6 @@
         </w:rPr>
         <w:t xml:space="preserve">,  </w:t>
       </w:r>
-      <w:proofErr w:type="gramEnd"/>
       <w:r>
         <w:rPr>
           <w:rFonts w:asciiTheme="minorHAnsi" w:hAnsiTheme="minorHAnsi"/>
@@ -10851,21 +10459,12 @@
           <w:szCs w:val="24"/>
         </w:rPr>
       </w:pPr>
-      <w:proofErr w:type="spellStart"/>
-      <w:r>
-        <w:rPr>
-          <w:rFonts w:asciiTheme="minorHAnsi" w:hAnsiTheme="minorHAnsi"/>
-          <w:szCs w:val="24"/>
-        </w:rPr>
-        <w:t>Гипсокартон</w:t>
-      </w:r>
-      <w:proofErr w:type="spellEnd"/>
-      <w:r>
-        <w:rPr>
-          <w:rFonts w:asciiTheme="minorHAnsi" w:hAnsiTheme="minorHAnsi"/>
-          <w:szCs w:val="24"/>
-        </w:rPr>
-        <w:t xml:space="preserve"> </w:t>
+      <w:r>
+        <w:rPr>
+          <w:rFonts w:asciiTheme="minorHAnsi" w:hAnsiTheme="minorHAnsi"/>
+          <w:szCs w:val="24"/>
+        </w:rPr>
+        <w:t xml:space="preserve">Гипсокартон </w:t>
       </w:r>
       <w:r>
         <w:rPr>
@@ -10909,7 +10508,6 @@
         </w:rPr>
         <w:t>025</w:t>
       </w:r>
-      <w:proofErr w:type="gramStart"/>
       <w:r>
         <w:rPr>
           <w:rFonts w:asciiTheme="minorHAnsi" w:hAnsiTheme="minorHAnsi"/>
@@ -10939,7 +10537,6 @@
         </w:rPr>
         <w:t>Б</w:t>
       </w:r>
-      <w:proofErr w:type="gramEnd"/>
       <w:r>
         <w:rPr>
           <w:rFonts w:asciiTheme="minorHAnsi" w:hAnsiTheme="minorHAnsi"/>
@@ -11037,10 +10634,10 @@
           <w:position w:val="-30"/>
         </w:rPr>
         <w:object w:dxaOrig="1760" w:dyaOrig="680">
-          <v:shape id="_x0000_i1039" type="#_x0000_t75" style="width:87.75pt;height:35.25pt" o:ole="">
+          <v:shape id="_x0000_i1039" type="#_x0000_t75" style="width:87.65pt;height:35.05pt" o:ole="">
             <v:imagedata r:id="rId19" o:title=""/>
           </v:shape>
-          <o:OLEObject Type="Embed" ProgID="Equation.3" ShapeID="_x0000_i1039" DrawAspect="Content" ObjectID="_1543949585" r:id="rId32"/>
+          <o:OLEObject Type="Embed" ProgID="Equation.3" ShapeID="_x0000_i1039" DrawAspect="Content" ObjectID="_1543952271" r:id="rId32"/>
         </w:object>
       </w:r>
       <w:r>
@@ -11107,7 +10704,6 @@
           <w:szCs w:val="24"/>
         </w:rPr>
       </w:pPr>
-      <w:proofErr w:type="gramStart"/>
       <w:r>
         <w:rPr>
           <w:rFonts w:ascii="Calibri" w:hAnsi="Calibri"/>
@@ -11127,15 +10723,7 @@
           <w:rFonts w:ascii="Calibri" w:hAnsi="Calibri"/>
           <w:szCs w:val="24"/>
         </w:rPr>
-        <w:t xml:space="preserve"> –</w:t>
-      </w:r>
-      <w:proofErr w:type="gramEnd"/>
-      <w:r>
-        <w:rPr>
-          <w:rFonts w:ascii="Calibri" w:hAnsi="Calibri"/>
-          <w:szCs w:val="24"/>
-        </w:rPr>
-        <w:t xml:space="preserve"> толщина материала, м;</w:t>
+        <w:t xml:space="preserve"> – толщина материала, м;</w:t>
       </w:r>
     </w:p>
     <w:p>
@@ -11166,23 +10754,7 @@
           <w:rFonts w:ascii="Calibri" w:hAnsi="Calibri"/>
           <w:szCs w:val="24"/>
         </w:rPr>
-        <w:t>ти материала, Вт</w:t>
-      </w:r>
-      <w:proofErr w:type="gramStart"/>
-      <w:r>
-        <w:rPr>
-          <w:rFonts w:ascii="Calibri" w:hAnsi="Calibri"/>
-          <w:szCs w:val="24"/>
-        </w:rPr>
-        <w:t>/(</w:t>
-      </w:r>
-      <w:proofErr w:type="gramEnd"/>
-      <w:r>
-        <w:rPr>
-          <w:rFonts w:ascii="Calibri" w:hAnsi="Calibri"/>
-          <w:szCs w:val="24"/>
-        </w:rPr>
-        <w:t>м °С),</w:t>
+        <w:t>ти материала, Вт/(м °С),</w:t>
       </w:r>
     </w:p>
     <w:p>
@@ -11296,25 +10868,7 @@
           <w:iCs/>
           <w:szCs w:val="24"/>
         </w:rPr>
-        <w:t xml:space="preserve"> Вт</w:t>
-      </w:r>
-      <w:proofErr w:type="gramStart"/>
-      <w:r>
-        <w:rPr>
-          <w:rFonts w:ascii="Calibri" w:hAnsi="Calibri" w:cs="Courier New"/>
-          <w:iCs/>
-          <w:szCs w:val="24"/>
-        </w:rPr>
-        <w:t>/(</w:t>
-      </w:r>
-      <w:proofErr w:type="gramEnd"/>
-      <w:r>
-        <w:rPr>
-          <w:rFonts w:ascii="Calibri" w:hAnsi="Calibri" w:cs="Courier New"/>
-          <w:iCs/>
-          <w:szCs w:val="24"/>
-        </w:rPr>
-        <w:t>м</w:t>
+        <w:t xml:space="preserve"> Вт/(м</w:t>
       </w:r>
       <w:r>
         <w:rPr>
@@ -11380,10 +10934,10 @@
           <w:position w:val="-28"/>
         </w:rPr>
         <w:object w:dxaOrig="4239" w:dyaOrig="660">
-          <v:shape id="_x0000_i1040" type="#_x0000_t75" style="width:212.25pt;height:33.75pt" o:ole="">
+          <v:shape id="_x0000_i1040" type="#_x0000_t75" style="width:212.25pt;height:33.8pt" o:ole="">
             <v:imagedata r:id="rId33" o:title=""/>
           </v:shape>
-          <o:OLEObject Type="Embed" ProgID="Equation.3" ShapeID="_x0000_i1040" DrawAspect="Content" ObjectID="_1543949586" r:id="rId34"/>
+          <o:OLEObject Type="Embed" ProgID="Equation.3" ShapeID="_x0000_i1040" DrawAspect="Content" ObjectID="_1543952272" r:id="rId34"/>
         </w:object>
       </w:r>
       <w:r>
@@ -11464,7 +11018,6 @@
       <w:r>
         <w:t>,</w:t>
       </w:r>
-      <w:proofErr w:type="gramStart"/>
       <w:r>
         <w:t>01</w:t>
       </w:r>
@@ -11477,7 +11030,6 @@
       <w:r>
         <w:t>м</w:t>
       </w:r>
-      <w:proofErr w:type="gramEnd"/>
       <w:r>
         <w:rPr>
           <w:vertAlign w:val="superscript"/>
@@ -11536,7 +11088,6 @@
         </w:rPr>
         <w:t>1</w:t>
       </w:r>
-      <w:proofErr w:type="gramStart"/>
       <w:r>
         <w:rPr>
           <w:rFonts w:ascii="Calibri" w:hAnsi="Calibri" w:cs="Courier New"/>
@@ -11553,7 +11104,6 @@
         </w:rPr>
         <w:t>91</w:t>
       </w:r>
-      <w:proofErr w:type="gramEnd"/>
       <w:r>
         <w:rPr>
           <w:rFonts w:ascii="Calibri" w:hAnsi="Calibri" w:cs="Courier New"/>
@@ -11928,21 +11478,12 @@
         </w:rPr>
         <w:sym w:font="Symbol" w:char="F0D7"/>
       </w:r>
-      <w:proofErr w:type="spellStart"/>
-      <w:r>
-        <w:rPr>
-          <w:rFonts w:ascii="Calibri" w:hAnsi="Calibri"/>
-          <w:szCs w:val="24"/>
-        </w:rPr>
-        <w:t>Rстен</w:t>
-      </w:r>
-      <w:proofErr w:type="spellEnd"/>
-      <w:r>
-        <w:rPr>
-          <w:rFonts w:ascii="Calibri" w:hAnsi="Calibri"/>
-          <w:szCs w:val="24"/>
-        </w:rPr>
-        <w:t>. = 0,6×</w:t>
+      <w:r>
+        <w:rPr>
+          <w:rFonts w:ascii="Calibri" w:hAnsi="Calibri"/>
+          <w:szCs w:val="24"/>
+        </w:rPr>
+        <w:t>Rстен. = 0,6×</w:t>
       </w:r>
       <w:r>
         <w:rPr>
@@ -12017,21 +11558,12 @@
           <w:szCs w:val="24"/>
         </w:rPr>
       </w:pPr>
-      <w:proofErr w:type="gramStart"/>
-      <w:r>
-        <w:rPr>
-          <w:rFonts w:asciiTheme="minorHAnsi" w:hAnsiTheme="minorHAnsi"/>
-          <w:szCs w:val="24"/>
-        </w:rPr>
-        <w:t>Двери  и</w:t>
-      </w:r>
-      <w:proofErr w:type="gramEnd"/>
-      <w:r>
-        <w:rPr>
-          <w:rFonts w:asciiTheme="minorHAnsi" w:hAnsiTheme="minorHAnsi"/>
-          <w:szCs w:val="24"/>
-        </w:rPr>
-        <w:t xml:space="preserve"> ворота металлические с утеплением. Утеплитель – минераловатные плиты </w:t>
+      <w:r>
+        <w:rPr>
+          <w:rFonts w:asciiTheme="minorHAnsi" w:hAnsiTheme="minorHAnsi"/>
+          <w:szCs w:val="24"/>
+        </w:rPr>
+        <w:t xml:space="preserve">Двери  и ворота металлические с утеплением. Утеплитель – минераловатные плиты </w:t>
       </w:r>
       <w:r>
         <w:rPr>
@@ -12155,7 +11687,6 @@
         </w:rPr>
         <w:t>R</w:t>
       </w:r>
-      <w:proofErr w:type="gramStart"/>
       <w:r>
         <w:rPr>
           <w:rFonts w:asciiTheme="minorHAnsi" w:hAnsiTheme="minorHAnsi"/>
@@ -12179,7 +11710,6 @@
         </w:rPr>
         <w:t>reg</w:t>
       </w:r>
-      <w:proofErr w:type="gramEnd"/>
       <w:r>
         <w:rPr>
           <w:rFonts w:asciiTheme="minorHAnsi" w:hAnsiTheme="minorHAnsi"/>
@@ -12339,7 +11869,6 @@
         </w:rPr>
         <w:t>R</w:t>
       </w:r>
-      <w:proofErr w:type="gramStart"/>
       <w:r>
         <w:rPr>
           <w:rFonts w:asciiTheme="minorHAnsi" w:hAnsiTheme="minorHAnsi"/>
@@ -12363,7 +11892,6 @@
         </w:rPr>
         <w:t>reg</w:t>
       </w:r>
-      <w:proofErr w:type="gramEnd"/>
       <w:r>
         <w:rPr>
           <w:rFonts w:asciiTheme="minorHAnsi" w:hAnsiTheme="minorHAnsi"/>
@@ -12529,7 +12057,6 @@
               </w:rPr>
               <w:t>R</w:t>
             </w:r>
-            <w:proofErr w:type="spellStart"/>
             <w:r>
               <w:rPr>
                 <w:rFonts w:asciiTheme="minorHAnsi" w:hAnsiTheme="minorHAnsi"/>
@@ -12539,7 +12066,6 @@
               </w:rPr>
               <w:t>reg</w:t>
             </w:r>
-            <w:proofErr w:type="spellEnd"/>
             <w:r>
               <w:rPr>
                 <w:rFonts w:asciiTheme="minorHAnsi" w:hAnsiTheme="minorHAnsi"/>
@@ -13154,8 +12680,6 @@
               </w:rPr>
               <w:t>7</w:t>
             </w:r>
-            <w:bookmarkStart w:id="0" w:name="_GoBack"/>
-            <w:bookmarkEnd w:id="0"/>
           </w:p>
         </w:tc>
       </w:tr>
@@ -13183,21 +12707,12 @@
               </w:rPr>
               <w:t xml:space="preserve">Перекрытия над </w:t>
             </w:r>
-            <w:proofErr w:type="spellStart"/>
             <w:r>
               <w:rPr>
                 <w:rFonts w:asciiTheme="minorHAnsi" w:hAnsiTheme="minorHAnsi"/>
                 <w:szCs w:val="24"/>
               </w:rPr>
-              <w:t>неотапл</w:t>
-            </w:r>
-            <w:proofErr w:type="spellEnd"/>
-            <w:r>
-              <w:rPr>
-                <w:rFonts w:asciiTheme="minorHAnsi" w:hAnsiTheme="minorHAnsi"/>
-                <w:szCs w:val="24"/>
-              </w:rPr>
-              <w:t>. подпольем</w:t>
+              <w:t>неотапл. подпольем</w:t>
             </w:r>
           </w:p>
         </w:tc>
@@ -13335,23 +12850,7 @@
                 <w:rFonts w:asciiTheme="minorHAnsi" w:hAnsiTheme="minorHAnsi"/>
                 <w:szCs w:val="24"/>
               </w:rPr>
-              <w:t xml:space="preserve">1-я </w:t>
-            </w:r>
-            <w:proofErr w:type="gramStart"/>
-            <w:r>
-              <w:rPr>
-                <w:rFonts w:asciiTheme="minorHAnsi" w:hAnsiTheme="minorHAnsi"/>
-                <w:szCs w:val="24"/>
-              </w:rPr>
-              <w:t>зона  =</w:t>
-            </w:r>
-            <w:proofErr w:type="gramEnd"/>
-            <w:r>
-              <w:rPr>
-                <w:rFonts w:asciiTheme="minorHAnsi" w:hAnsiTheme="minorHAnsi"/>
-                <w:szCs w:val="24"/>
-              </w:rPr>
-              <w:t xml:space="preserve"> 2,1</w:t>
+              <w:t>1-я зона  = 2,1</w:t>
             </w:r>
           </w:p>
           <w:p>
@@ -13370,23 +12869,7 @@
                 <w:rFonts w:asciiTheme="minorHAnsi" w:hAnsiTheme="minorHAnsi"/>
                 <w:szCs w:val="24"/>
               </w:rPr>
-              <w:t xml:space="preserve">2-я </w:t>
-            </w:r>
-            <w:proofErr w:type="gramStart"/>
-            <w:r>
-              <w:rPr>
-                <w:rFonts w:asciiTheme="minorHAnsi" w:hAnsiTheme="minorHAnsi"/>
-                <w:szCs w:val="24"/>
-              </w:rPr>
-              <w:t>зона  =</w:t>
-            </w:r>
-            <w:proofErr w:type="gramEnd"/>
-            <w:r>
-              <w:rPr>
-                <w:rFonts w:asciiTheme="minorHAnsi" w:hAnsiTheme="minorHAnsi"/>
-                <w:szCs w:val="24"/>
-              </w:rPr>
-              <w:t xml:space="preserve"> 4,3</w:t>
+              <w:t>2-я зона  = 4,3</w:t>
             </w:r>
           </w:p>
           <w:p>
@@ -13405,23 +12888,7 @@
                 <w:rFonts w:asciiTheme="minorHAnsi" w:hAnsiTheme="minorHAnsi"/>
                 <w:szCs w:val="24"/>
               </w:rPr>
-              <w:t xml:space="preserve">3-я </w:t>
-            </w:r>
-            <w:proofErr w:type="gramStart"/>
-            <w:r>
-              <w:rPr>
-                <w:rFonts w:asciiTheme="minorHAnsi" w:hAnsiTheme="minorHAnsi"/>
-                <w:szCs w:val="24"/>
-              </w:rPr>
-              <w:t>зона  =</w:t>
-            </w:r>
-            <w:proofErr w:type="gramEnd"/>
-            <w:r>
-              <w:rPr>
-                <w:rFonts w:asciiTheme="minorHAnsi" w:hAnsiTheme="minorHAnsi"/>
-                <w:szCs w:val="24"/>
-              </w:rPr>
-              <w:t xml:space="preserve"> 8,6</w:t>
+              <w:t>3-я зона  = 8,6</w:t>
             </w:r>
           </w:p>
           <w:p>
@@ -13440,23 +12907,7 @@
                 <w:rFonts w:asciiTheme="minorHAnsi" w:hAnsiTheme="minorHAnsi"/>
                 <w:szCs w:val="24"/>
               </w:rPr>
-              <w:t xml:space="preserve">4-я </w:t>
-            </w:r>
-            <w:proofErr w:type="gramStart"/>
-            <w:r>
-              <w:rPr>
-                <w:rFonts w:asciiTheme="minorHAnsi" w:hAnsiTheme="minorHAnsi"/>
-                <w:szCs w:val="24"/>
-              </w:rPr>
-              <w:t>зона  =</w:t>
-            </w:r>
-            <w:proofErr w:type="gramEnd"/>
-            <w:r>
-              <w:rPr>
-                <w:rFonts w:asciiTheme="minorHAnsi" w:hAnsiTheme="minorHAnsi"/>
-                <w:szCs w:val="24"/>
-              </w:rPr>
-              <w:t xml:space="preserve"> 14,2</w:t>
+              <w:t>4-я зона  = 14,2</w:t>
             </w:r>
           </w:p>
         </w:tc>
@@ -13550,7 +13001,7 @@
           <w:rPr>
             <w:noProof/>
           </w:rPr>
-          <w:t>2</w:t>
+          <w:t>4</w:t>
         </w:r>
         <w:r>
           <w:fldChar w:fldCharType="end"/>
@@ -15345,6 +14796,34 @@
       <w:lang w:eastAsia="ru-RU"/>
     </w:rPr>
   </w:style>
+  <w:style w:type="paragraph" w:styleId="ae">
+    <w:name w:val="Balloon Text"/>
+    <w:basedOn w:val="a"/>
+    <w:link w:val="af"/>
+    <w:uiPriority w:val="99"/>
+    <w:semiHidden/>
+    <w:unhideWhenUsed/>
+    <w:rsid w:val="00227729"/>
+    <w:rPr>
+      <w:rFonts w:ascii="Segoe UI" w:hAnsi="Segoe UI" w:cs="Segoe UI"/>
+      <w:sz w:val="18"/>
+      <w:szCs w:val="18"/>
+    </w:rPr>
+  </w:style>
+  <w:style w:type="character" w:customStyle="1" w:styleId="af">
+    <w:name w:val="Текст выноски Знак"/>
+    <w:basedOn w:val="a0"/>
+    <w:link w:val="ae"/>
+    <w:uiPriority w:val="99"/>
+    <w:semiHidden/>
+    <w:rsid w:val="00227729"/>
+    <w:rPr>
+      <w:rFonts w:ascii="Segoe UI" w:eastAsia="Times New Roman" w:hAnsi="Segoe UI" w:cs="Segoe UI"/>
+      <w:sz w:val="18"/>
+      <w:szCs w:val="18"/>
+      <w:lang w:eastAsia="ru-RU"/>
+    </w:rPr>
+  </w:style>
 </w:styles>
 </file>
 
